--- a/mysql集群/Haproxy安装.docx
+++ b/mysql集群/Haproxy安装.docx
@@ -55,7 +55,7 @@
       </w:r>
       <w:r>
         <w:rPr>
-          <w:rStyle w:val="4"/>
+          <w:rStyle w:val="5"/>
           <w:rFonts w:ascii="宋体" w:hAnsi="宋体" w:eastAsia="宋体" w:cs="宋体"/>
           <w:sz w:val="24"/>
           <w:szCs w:val="24"/>
@@ -240,8 +240,2790 @@
           <w:lang w:val="en-US" w:eastAsia="zh-CN"/>
         </w:rPr>
       </w:pPr>
-      <w:bookmarkStart w:id="0" w:name="_GoBack"/>
-      <w:bookmarkEnd w:id="0"/>
+    </w:p>
+    <w:p>
+      <w:pPr>
+        <w:rPr>
+          <w:rFonts w:hint="default" w:ascii="宋体" w:hAnsi="宋体" w:eastAsia="宋体" w:cs="宋体"/>
+          <w:sz w:val="24"/>
+          <w:szCs w:val="24"/>
+          <w:lang w:val="en-US" w:eastAsia="zh-CN"/>
+        </w:rPr>
+      </w:pPr>
+      <w:r>
+        <w:rPr>
+          <w:rFonts w:hint="eastAsia" w:ascii="宋体" w:hAnsi="宋体" w:eastAsia="宋体" w:cs="宋体"/>
+          <w:sz w:val="24"/>
+          <w:szCs w:val="24"/>
+          <w:lang w:val="en-US" w:eastAsia="zh-CN"/>
+        </w:rPr>
+        <w:t>监控mycat配置</w:t>
+      </w:r>
+    </w:p>
+    <w:p>
+      <w:pPr>
+        <w:rPr>
+          <w:rFonts w:hint="eastAsia" w:ascii="宋体" w:hAnsi="宋体" w:eastAsia="宋体" w:cs="宋体"/>
+          <w:sz w:val="24"/>
+          <w:szCs w:val="24"/>
+          <w:lang w:val="en-US" w:eastAsia="zh-CN"/>
+        </w:rPr>
+      </w:pPr>
+      <w:r>
+        <w:rPr>
+          <w:rFonts w:hint="eastAsia" w:ascii="宋体" w:hAnsi="宋体" w:eastAsia="宋体" w:cs="宋体"/>
+          <w:sz w:val="24"/>
+          <w:szCs w:val="24"/>
+          <w:lang w:val="en-US" w:eastAsia="zh-CN"/>
+        </w:rPr>
+        <w:t>主要配置</w:t>
+      </w:r>
+    </w:p>
+    <w:p>
+      <w:pPr>
+        <w:rPr>
+          <w:rFonts w:hint="default" w:ascii="宋体" w:hAnsi="宋体" w:eastAsia="宋体" w:cs="宋体"/>
+          <w:sz w:val="24"/>
+          <w:szCs w:val="24"/>
+          <w:lang w:val="en-US" w:eastAsia="zh-CN"/>
+        </w:rPr>
+      </w:pPr>
+      <w:r>
+        <w:rPr>
+          <w:rFonts w:hint="default" w:ascii="宋体" w:hAnsi="宋体" w:eastAsia="宋体" w:cs="宋体"/>
+          <w:sz w:val="24"/>
+          <w:szCs w:val="24"/>
+          <w:lang w:val="en-US" w:eastAsia="zh-CN"/>
+        </w:rPr>
+        <w:t>vi /usr/local/haproxy/conf/haproxy.cfg</w:t>
+      </w:r>
+    </w:p>
+    <w:tbl>
+      <w:tblPr>
+        <w:tblStyle w:val="3"/>
+        <w:tblW w:w="8522" w:type="dxa"/>
+        <w:tblInd w:w="0" w:type="dxa"/>
+        <w:tblBorders>
+          <w:top w:val="single" w:color="auto" w:sz="4" w:space="0"/>
+          <w:left w:val="single" w:color="auto" w:sz="4" w:space="0"/>
+          <w:bottom w:val="single" w:color="auto" w:sz="4" w:space="0"/>
+          <w:right w:val="single" w:color="auto" w:sz="4" w:space="0"/>
+          <w:insideH w:val="single" w:color="auto" w:sz="4" w:space="0"/>
+          <w:insideV w:val="single" w:color="auto" w:sz="4" w:space="0"/>
+        </w:tblBorders>
+        <w:tblLayout w:type="fixed"/>
+        <w:tblCellMar>
+          <w:left w:w="108" w:type="dxa"/>
+          <w:right w:w="108" w:type="dxa"/>
+        </w:tblCellMar>
+      </w:tblPr>
+      <w:tblGrid>
+        <w:gridCol w:w="8522"/>
+      </w:tblGrid>
+      <w:tr>
+        <w:tblPrEx>
+          <w:tblBorders>
+            <w:top w:val="single" w:color="auto" w:sz="4" w:space="0"/>
+            <w:left w:val="single" w:color="auto" w:sz="4" w:space="0"/>
+            <w:bottom w:val="single" w:color="auto" w:sz="4" w:space="0"/>
+            <w:right w:val="single" w:color="auto" w:sz="4" w:space="0"/>
+            <w:insideH w:val="single" w:color="auto" w:sz="4" w:space="0"/>
+            <w:insideV w:val="single" w:color="auto" w:sz="4" w:space="0"/>
+          </w:tblBorders>
+          <w:tblLayout w:type="fixed"/>
+        </w:tblPrEx>
+        <w:tc>
+          <w:tcPr>
+            <w:tcW w:w="8522" w:type="dxa"/>
+          </w:tcPr>
+          <w:p>
+            <w:pPr>
+              <w:rPr>
+                <w:rFonts w:hint="default" w:ascii="宋体" w:hAnsi="宋体" w:eastAsia="宋体" w:cs="宋体"/>
+                <w:sz w:val="24"/>
+                <w:szCs w:val="24"/>
+                <w:vertAlign w:val="baseline"/>
+                <w:lang w:val="en-US" w:eastAsia="zh-CN"/>
+              </w:rPr>
+            </w:pPr>
+            <w:r>
+              <w:rPr>
+                <w:rFonts w:hint="default" w:ascii="宋体" w:hAnsi="宋体" w:eastAsia="宋体" w:cs="宋体"/>
+                <w:sz w:val="24"/>
+                <w:szCs w:val="24"/>
+                <w:vertAlign w:val="baseline"/>
+                <w:lang w:val="en-US" w:eastAsia="zh-CN"/>
+              </w:rPr>
+              <w:t>#</w:t>
+            </w:r>
+          </w:p>
+          <w:p>
+            <w:pPr>
+              <w:rPr>
+                <w:rFonts w:hint="default" w:ascii="宋体" w:hAnsi="宋体" w:eastAsia="宋体" w:cs="宋体"/>
+                <w:sz w:val="24"/>
+                <w:szCs w:val="24"/>
+                <w:vertAlign w:val="baseline"/>
+                <w:lang w:val="en-US" w:eastAsia="zh-CN"/>
+              </w:rPr>
+            </w:pPr>
+            <w:r>
+              <w:rPr>
+                <w:rFonts w:hint="default" w:ascii="宋体" w:hAnsi="宋体" w:eastAsia="宋体" w:cs="宋体"/>
+                <w:sz w:val="24"/>
+                <w:szCs w:val="24"/>
+                <w:vertAlign w:val="baseline"/>
+                <w:lang w:val="en-US" w:eastAsia="zh-CN"/>
+              </w:rPr>
+              <w:t># demo config for Proxy mode</w:t>
+            </w:r>
+          </w:p>
+          <w:p>
+            <w:pPr>
+              <w:rPr>
+                <w:rFonts w:hint="default" w:ascii="宋体" w:hAnsi="宋体" w:eastAsia="宋体" w:cs="宋体"/>
+                <w:sz w:val="24"/>
+                <w:szCs w:val="24"/>
+                <w:vertAlign w:val="baseline"/>
+                <w:lang w:val="en-US" w:eastAsia="zh-CN"/>
+              </w:rPr>
+            </w:pPr>
+            <w:r>
+              <w:rPr>
+                <w:rFonts w:hint="default" w:ascii="宋体" w:hAnsi="宋体" w:eastAsia="宋体" w:cs="宋体"/>
+                <w:sz w:val="24"/>
+                <w:szCs w:val="24"/>
+                <w:vertAlign w:val="baseline"/>
+                <w:lang w:val="en-US" w:eastAsia="zh-CN"/>
+              </w:rPr>
+              <w:t xml:space="preserve"># </w:t>
+            </w:r>
+          </w:p>
+          <w:p>
+            <w:pPr>
+              <w:rPr>
+                <w:rFonts w:hint="default" w:ascii="宋体" w:hAnsi="宋体" w:eastAsia="宋体" w:cs="宋体"/>
+                <w:sz w:val="24"/>
+                <w:szCs w:val="24"/>
+                <w:vertAlign w:val="baseline"/>
+                <w:lang w:val="en-US" w:eastAsia="zh-CN"/>
+              </w:rPr>
+            </w:pPr>
+          </w:p>
+          <w:p>
+            <w:pPr>
+              <w:rPr>
+                <w:rFonts w:hint="default" w:ascii="宋体" w:hAnsi="宋体" w:eastAsia="宋体" w:cs="宋体"/>
+                <w:sz w:val="24"/>
+                <w:szCs w:val="24"/>
+                <w:vertAlign w:val="baseline"/>
+                <w:lang w:val="en-US" w:eastAsia="zh-CN"/>
+              </w:rPr>
+            </w:pPr>
+            <w:r>
+              <w:rPr>
+                <w:rFonts w:hint="default" w:ascii="宋体" w:hAnsi="宋体" w:eastAsia="宋体" w:cs="宋体"/>
+                <w:sz w:val="24"/>
+                <w:szCs w:val="24"/>
+                <w:vertAlign w:val="baseline"/>
+                <w:lang w:val="en-US" w:eastAsia="zh-CN"/>
+              </w:rPr>
+              <w:t>global</w:t>
+            </w:r>
+          </w:p>
+          <w:p>
+            <w:pPr>
+              <w:rPr>
+                <w:rFonts w:hint="default" w:ascii="宋体" w:hAnsi="宋体" w:eastAsia="宋体" w:cs="宋体"/>
+                <w:sz w:val="24"/>
+                <w:szCs w:val="24"/>
+                <w:vertAlign w:val="baseline"/>
+                <w:lang w:val="en-US" w:eastAsia="zh-CN"/>
+              </w:rPr>
+            </w:pPr>
+            <w:r>
+              <w:rPr>
+                <w:rFonts w:hint="default" w:ascii="宋体" w:hAnsi="宋体" w:eastAsia="宋体" w:cs="宋体"/>
+                <w:sz w:val="24"/>
+                <w:szCs w:val="24"/>
+                <w:vertAlign w:val="baseline"/>
+                <w:lang w:val="en-US" w:eastAsia="zh-CN"/>
+              </w:rPr>
+              <w:t xml:space="preserve">        maxconn         20000</w:t>
+            </w:r>
+          </w:p>
+          <w:p>
+            <w:pPr>
+              <w:rPr>
+                <w:rFonts w:hint="default" w:ascii="宋体" w:hAnsi="宋体" w:eastAsia="宋体" w:cs="宋体"/>
+                <w:sz w:val="24"/>
+                <w:szCs w:val="24"/>
+                <w:vertAlign w:val="baseline"/>
+                <w:lang w:val="en-US" w:eastAsia="zh-CN"/>
+              </w:rPr>
+            </w:pPr>
+            <w:r>
+              <w:rPr>
+                <w:rFonts w:hint="default" w:ascii="宋体" w:hAnsi="宋体" w:eastAsia="宋体" w:cs="宋体"/>
+                <w:sz w:val="24"/>
+                <w:szCs w:val="24"/>
+                <w:vertAlign w:val="baseline"/>
+                <w:lang w:val="en-US" w:eastAsia="zh-CN"/>
+              </w:rPr>
+              <w:tab/>
+            </w:r>
+            <w:r>
+              <w:rPr>
+                <w:rFonts w:hint="default" w:ascii="宋体" w:hAnsi="宋体" w:eastAsia="宋体" w:cs="宋体"/>
+                <w:sz w:val="24"/>
+                <w:szCs w:val="24"/>
+                <w:vertAlign w:val="baseline"/>
+                <w:lang w:val="en-US" w:eastAsia="zh-CN"/>
+              </w:rPr>
+              <w:t>ulimit-n</w:t>
+            </w:r>
+            <w:r>
+              <w:rPr>
+                <w:rFonts w:hint="default" w:ascii="宋体" w:hAnsi="宋体" w:eastAsia="宋体" w:cs="宋体"/>
+                <w:sz w:val="24"/>
+                <w:szCs w:val="24"/>
+                <w:vertAlign w:val="baseline"/>
+                <w:lang w:val="en-US" w:eastAsia="zh-CN"/>
+              </w:rPr>
+              <w:tab/>
+            </w:r>
+            <w:r>
+              <w:rPr>
+                <w:rFonts w:hint="default" w:ascii="宋体" w:hAnsi="宋体" w:eastAsia="宋体" w:cs="宋体"/>
+                <w:sz w:val="24"/>
+                <w:szCs w:val="24"/>
+                <w:vertAlign w:val="baseline"/>
+                <w:lang w:val="en-US" w:eastAsia="zh-CN"/>
+              </w:rPr>
+              <w:t>16384</w:t>
+            </w:r>
+          </w:p>
+          <w:p>
+            <w:pPr>
+              <w:rPr>
+                <w:rFonts w:hint="default" w:ascii="宋体" w:hAnsi="宋体" w:eastAsia="宋体" w:cs="宋体"/>
+                <w:sz w:val="24"/>
+                <w:szCs w:val="24"/>
+                <w:vertAlign w:val="baseline"/>
+                <w:lang w:val="en-US" w:eastAsia="zh-CN"/>
+              </w:rPr>
+            </w:pPr>
+            <w:r>
+              <w:rPr>
+                <w:rFonts w:hint="default" w:ascii="宋体" w:hAnsi="宋体" w:eastAsia="宋体" w:cs="宋体"/>
+                <w:sz w:val="24"/>
+                <w:szCs w:val="24"/>
+                <w:vertAlign w:val="baseline"/>
+                <w:lang w:val="en-US" w:eastAsia="zh-CN"/>
+              </w:rPr>
+              <w:t xml:space="preserve">        log             127.0.0.1 local0</w:t>
+            </w:r>
+            <w:r>
+              <w:rPr>
+                <w:rFonts w:hint="default" w:ascii="宋体" w:hAnsi="宋体" w:eastAsia="宋体" w:cs="宋体"/>
+                <w:sz w:val="24"/>
+                <w:szCs w:val="24"/>
+                <w:vertAlign w:val="baseline"/>
+                <w:lang w:val="en-US" w:eastAsia="zh-CN"/>
+              </w:rPr>
+              <w:tab/>
+            </w:r>
+            <w:r>
+              <w:rPr>
+                <w:rFonts w:hint="default" w:ascii="宋体" w:hAnsi="宋体" w:eastAsia="宋体" w:cs="宋体"/>
+                <w:sz w:val="24"/>
+                <w:szCs w:val="24"/>
+                <w:vertAlign w:val="baseline"/>
+                <w:lang w:val="en-US" w:eastAsia="zh-CN"/>
+              </w:rPr>
+              <w:t>info</w:t>
+            </w:r>
+          </w:p>
+          <w:p>
+            <w:pPr>
+              <w:rPr>
+                <w:rFonts w:hint="default" w:ascii="宋体" w:hAnsi="宋体" w:eastAsia="宋体" w:cs="宋体"/>
+                <w:sz w:val="24"/>
+                <w:szCs w:val="24"/>
+                <w:vertAlign w:val="baseline"/>
+                <w:lang w:val="en-US" w:eastAsia="zh-CN"/>
+              </w:rPr>
+            </w:pPr>
+            <w:r>
+              <w:rPr>
+                <w:rFonts w:hint="default" w:ascii="宋体" w:hAnsi="宋体" w:eastAsia="宋体" w:cs="宋体"/>
+                <w:sz w:val="24"/>
+                <w:szCs w:val="24"/>
+                <w:vertAlign w:val="baseline"/>
+                <w:lang w:val="en-US" w:eastAsia="zh-CN"/>
+              </w:rPr>
+              <w:t xml:space="preserve">       # uid             200</w:t>
+            </w:r>
+          </w:p>
+          <w:p>
+            <w:pPr>
+              <w:rPr>
+                <w:rFonts w:hint="default" w:ascii="宋体" w:hAnsi="宋体" w:eastAsia="宋体" w:cs="宋体"/>
+                <w:sz w:val="24"/>
+                <w:szCs w:val="24"/>
+                <w:vertAlign w:val="baseline"/>
+                <w:lang w:val="en-US" w:eastAsia="zh-CN"/>
+              </w:rPr>
+            </w:pPr>
+            <w:r>
+              <w:rPr>
+                <w:rFonts w:hint="default" w:ascii="宋体" w:hAnsi="宋体" w:eastAsia="宋体" w:cs="宋体"/>
+                <w:sz w:val="24"/>
+                <w:szCs w:val="24"/>
+                <w:vertAlign w:val="baseline"/>
+                <w:lang w:val="en-US" w:eastAsia="zh-CN"/>
+              </w:rPr>
+              <w:t xml:space="preserve">        #gid             200</w:t>
+            </w:r>
+          </w:p>
+          <w:p>
+            <w:pPr>
+              <w:rPr>
+                <w:rFonts w:hint="default" w:ascii="宋体" w:hAnsi="宋体" w:eastAsia="宋体" w:cs="宋体"/>
+                <w:sz w:val="24"/>
+                <w:szCs w:val="24"/>
+                <w:vertAlign w:val="baseline"/>
+                <w:lang w:val="en-US" w:eastAsia="zh-CN"/>
+              </w:rPr>
+            </w:pPr>
+            <w:r>
+              <w:rPr>
+                <w:rFonts w:hint="default" w:ascii="宋体" w:hAnsi="宋体" w:eastAsia="宋体" w:cs="宋体"/>
+                <w:sz w:val="24"/>
+                <w:szCs w:val="24"/>
+                <w:vertAlign w:val="baseline"/>
+                <w:lang w:val="en-US" w:eastAsia="zh-CN"/>
+              </w:rPr>
+              <w:t xml:space="preserve">        chroot          /usr/share/haproxy</w:t>
+            </w:r>
+          </w:p>
+          <w:p>
+            <w:pPr>
+              <w:rPr>
+                <w:rFonts w:hint="default" w:ascii="宋体" w:hAnsi="宋体" w:eastAsia="宋体" w:cs="宋体"/>
+                <w:sz w:val="24"/>
+                <w:szCs w:val="24"/>
+                <w:vertAlign w:val="baseline"/>
+                <w:lang w:val="en-US" w:eastAsia="zh-CN"/>
+              </w:rPr>
+            </w:pPr>
+            <w:r>
+              <w:rPr>
+                <w:rFonts w:hint="default" w:ascii="宋体" w:hAnsi="宋体" w:eastAsia="宋体" w:cs="宋体"/>
+                <w:sz w:val="24"/>
+                <w:szCs w:val="24"/>
+                <w:vertAlign w:val="baseline"/>
+                <w:lang w:val="en-US" w:eastAsia="zh-CN"/>
+              </w:rPr>
+              <w:tab/>
+            </w:r>
+            <w:r>
+              <w:rPr>
+                <w:rFonts w:hint="default" w:ascii="宋体" w:hAnsi="宋体" w:eastAsia="宋体" w:cs="宋体"/>
+                <w:sz w:val="24"/>
+                <w:szCs w:val="24"/>
+                <w:vertAlign w:val="baseline"/>
+                <w:lang w:val="en-US" w:eastAsia="zh-CN"/>
+              </w:rPr>
+              <w:t>group</w:t>
+            </w:r>
+            <w:r>
+              <w:rPr>
+                <w:rFonts w:hint="default" w:ascii="宋体" w:hAnsi="宋体" w:eastAsia="宋体" w:cs="宋体"/>
+                <w:sz w:val="24"/>
+                <w:szCs w:val="24"/>
+                <w:vertAlign w:val="baseline"/>
+                <w:lang w:val="en-US" w:eastAsia="zh-CN"/>
+              </w:rPr>
+              <w:tab/>
+            </w:r>
+            <w:r>
+              <w:rPr>
+                <w:rFonts w:hint="default" w:ascii="宋体" w:hAnsi="宋体" w:eastAsia="宋体" w:cs="宋体"/>
+                <w:sz w:val="24"/>
+                <w:szCs w:val="24"/>
+                <w:vertAlign w:val="baseline"/>
+                <w:lang w:val="en-US" w:eastAsia="zh-CN"/>
+              </w:rPr>
+              <w:t>haproxy</w:t>
+            </w:r>
+          </w:p>
+          <w:p>
+            <w:pPr>
+              <w:rPr>
+                <w:rFonts w:hint="default" w:ascii="宋体" w:hAnsi="宋体" w:eastAsia="宋体" w:cs="宋体"/>
+                <w:sz w:val="24"/>
+                <w:szCs w:val="24"/>
+                <w:vertAlign w:val="baseline"/>
+                <w:lang w:val="en-US" w:eastAsia="zh-CN"/>
+              </w:rPr>
+            </w:pPr>
+            <w:r>
+              <w:rPr>
+                <w:rFonts w:hint="default" w:ascii="宋体" w:hAnsi="宋体" w:eastAsia="宋体" w:cs="宋体"/>
+                <w:sz w:val="24"/>
+                <w:szCs w:val="24"/>
+                <w:vertAlign w:val="baseline"/>
+                <w:lang w:val="en-US" w:eastAsia="zh-CN"/>
+              </w:rPr>
+              <w:tab/>
+            </w:r>
+            <w:r>
+              <w:rPr>
+                <w:rFonts w:hint="default" w:ascii="宋体" w:hAnsi="宋体" w:eastAsia="宋体" w:cs="宋体"/>
+                <w:sz w:val="24"/>
+                <w:szCs w:val="24"/>
+                <w:vertAlign w:val="baseline"/>
+                <w:lang w:val="en-US" w:eastAsia="zh-CN"/>
+              </w:rPr>
+              <w:t>user</w:t>
+            </w:r>
+            <w:r>
+              <w:rPr>
+                <w:rFonts w:hint="default" w:ascii="宋体" w:hAnsi="宋体" w:eastAsia="宋体" w:cs="宋体"/>
+                <w:sz w:val="24"/>
+                <w:szCs w:val="24"/>
+                <w:vertAlign w:val="baseline"/>
+                <w:lang w:val="en-US" w:eastAsia="zh-CN"/>
+              </w:rPr>
+              <w:tab/>
+            </w:r>
+            <w:r>
+              <w:rPr>
+                <w:rFonts w:hint="default" w:ascii="宋体" w:hAnsi="宋体" w:eastAsia="宋体" w:cs="宋体"/>
+                <w:sz w:val="24"/>
+                <w:szCs w:val="24"/>
+                <w:vertAlign w:val="baseline"/>
+                <w:lang w:val="en-US" w:eastAsia="zh-CN"/>
+              </w:rPr>
+              <w:t>haproxy</w:t>
+            </w:r>
+          </w:p>
+          <w:p>
+            <w:pPr>
+              <w:rPr>
+                <w:rFonts w:hint="default" w:ascii="宋体" w:hAnsi="宋体" w:eastAsia="宋体" w:cs="宋体"/>
+                <w:sz w:val="24"/>
+                <w:szCs w:val="24"/>
+                <w:vertAlign w:val="baseline"/>
+                <w:lang w:val="en-US" w:eastAsia="zh-CN"/>
+              </w:rPr>
+            </w:pPr>
+            <w:r>
+              <w:rPr>
+                <w:rFonts w:hint="default" w:ascii="宋体" w:hAnsi="宋体" w:eastAsia="宋体" w:cs="宋体"/>
+                <w:sz w:val="24"/>
+                <w:szCs w:val="24"/>
+                <w:vertAlign w:val="baseline"/>
+                <w:lang w:val="en-US" w:eastAsia="zh-CN"/>
+              </w:rPr>
+              <w:tab/>
+            </w:r>
+            <w:r>
+              <w:rPr>
+                <w:rFonts w:hint="default" w:ascii="宋体" w:hAnsi="宋体" w:eastAsia="宋体" w:cs="宋体"/>
+                <w:sz w:val="24"/>
+                <w:szCs w:val="24"/>
+                <w:vertAlign w:val="baseline"/>
+                <w:lang w:val="en-US" w:eastAsia="zh-CN"/>
+              </w:rPr>
+              <w:t>node</w:t>
+            </w:r>
+            <w:r>
+              <w:rPr>
+                <w:rFonts w:hint="default" w:ascii="宋体" w:hAnsi="宋体" w:eastAsia="宋体" w:cs="宋体"/>
+                <w:sz w:val="24"/>
+                <w:szCs w:val="24"/>
+                <w:vertAlign w:val="baseline"/>
+                <w:lang w:val="en-US" w:eastAsia="zh-CN"/>
+              </w:rPr>
+              <w:tab/>
+            </w:r>
+            <w:r>
+              <w:rPr>
+                <w:rFonts w:hint="default" w:ascii="宋体" w:hAnsi="宋体" w:eastAsia="宋体" w:cs="宋体"/>
+                <w:sz w:val="24"/>
+                <w:szCs w:val="24"/>
+                <w:vertAlign w:val="baseline"/>
+                <w:lang w:val="en-US" w:eastAsia="zh-CN"/>
+              </w:rPr>
+              <w:t>haproxy-01</w:t>
+            </w:r>
+          </w:p>
+          <w:p>
+            <w:pPr>
+              <w:rPr>
+                <w:rFonts w:hint="default" w:ascii="宋体" w:hAnsi="宋体" w:eastAsia="宋体" w:cs="宋体"/>
+                <w:sz w:val="24"/>
+                <w:szCs w:val="24"/>
+                <w:vertAlign w:val="baseline"/>
+                <w:lang w:val="en-US" w:eastAsia="zh-CN"/>
+              </w:rPr>
+            </w:pPr>
+            <w:r>
+              <w:rPr>
+                <w:rFonts w:hint="default" w:ascii="宋体" w:hAnsi="宋体" w:eastAsia="宋体" w:cs="宋体"/>
+                <w:sz w:val="24"/>
+                <w:szCs w:val="24"/>
+                <w:vertAlign w:val="baseline"/>
+                <w:lang w:val="en-US" w:eastAsia="zh-CN"/>
+              </w:rPr>
+              <w:tab/>
+            </w:r>
+            <w:r>
+              <w:rPr>
+                <w:rFonts w:hint="default" w:ascii="宋体" w:hAnsi="宋体" w:eastAsia="宋体" w:cs="宋体"/>
+                <w:sz w:val="24"/>
+                <w:szCs w:val="24"/>
+                <w:vertAlign w:val="baseline"/>
+                <w:lang w:val="en-US" w:eastAsia="zh-CN"/>
+              </w:rPr>
+              <w:t>description</w:t>
+            </w:r>
+            <w:r>
+              <w:rPr>
+                <w:rFonts w:hint="default" w:ascii="宋体" w:hAnsi="宋体" w:eastAsia="宋体" w:cs="宋体"/>
+                <w:sz w:val="24"/>
+                <w:szCs w:val="24"/>
+                <w:vertAlign w:val="baseline"/>
+                <w:lang w:val="en-US" w:eastAsia="zh-CN"/>
+              </w:rPr>
+              <w:tab/>
+            </w:r>
+            <w:r>
+              <w:rPr>
+                <w:rFonts w:hint="default" w:ascii="宋体" w:hAnsi="宋体" w:eastAsia="宋体" w:cs="宋体"/>
+                <w:sz w:val="24"/>
+                <w:szCs w:val="24"/>
+                <w:vertAlign w:val="baseline"/>
+                <w:lang w:val="en-US" w:eastAsia="zh-CN"/>
+              </w:rPr>
+              <w:t>haproxy-01</w:t>
+            </w:r>
+          </w:p>
+          <w:p>
+            <w:pPr>
+              <w:rPr>
+                <w:rFonts w:hint="default" w:ascii="宋体" w:hAnsi="宋体" w:eastAsia="宋体" w:cs="宋体"/>
+                <w:sz w:val="24"/>
+                <w:szCs w:val="24"/>
+                <w:vertAlign w:val="baseline"/>
+                <w:lang w:val="en-US" w:eastAsia="zh-CN"/>
+              </w:rPr>
+            </w:pPr>
+            <w:r>
+              <w:rPr>
+                <w:rFonts w:hint="default" w:ascii="宋体" w:hAnsi="宋体" w:eastAsia="宋体" w:cs="宋体"/>
+                <w:sz w:val="24"/>
+                <w:szCs w:val="24"/>
+                <w:vertAlign w:val="baseline"/>
+                <w:lang w:val="en-US" w:eastAsia="zh-CN"/>
+              </w:rPr>
+              <w:tab/>
+            </w:r>
+            <w:r>
+              <w:rPr>
+                <w:rFonts w:hint="default" w:ascii="宋体" w:hAnsi="宋体" w:eastAsia="宋体" w:cs="宋体"/>
+                <w:sz w:val="24"/>
+                <w:szCs w:val="24"/>
+                <w:vertAlign w:val="baseline"/>
+                <w:lang w:val="en-US" w:eastAsia="zh-CN"/>
+              </w:rPr>
+              <w:t>nbproc</w:t>
+            </w:r>
+            <w:r>
+              <w:rPr>
+                <w:rFonts w:hint="default" w:ascii="宋体" w:hAnsi="宋体" w:eastAsia="宋体" w:cs="宋体"/>
+                <w:sz w:val="24"/>
+                <w:szCs w:val="24"/>
+                <w:vertAlign w:val="baseline"/>
+                <w:lang w:val="en-US" w:eastAsia="zh-CN"/>
+              </w:rPr>
+              <w:tab/>
+            </w:r>
+            <w:r>
+              <w:rPr>
+                <w:rFonts w:hint="default" w:ascii="宋体" w:hAnsi="宋体" w:eastAsia="宋体" w:cs="宋体"/>
+                <w:sz w:val="24"/>
+                <w:szCs w:val="24"/>
+                <w:vertAlign w:val="baseline"/>
+                <w:lang w:val="en-US" w:eastAsia="zh-CN"/>
+              </w:rPr>
+              <w:tab/>
+            </w:r>
+            <w:r>
+              <w:rPr>
+                <w:rFonts w:hint="default" w:ascii="宋体" w:hAnsi="宋体" w:eastAsia="宋体" w:cs="宋体"/>
+                <w:sz w:val="24"/>
+                <w:szCs w:val="24"/>
+                <w:vertAlign w:val="baseline"/>
+                <w:lang w:val="en-US" w:eastAsia="zh-CN"/>
+              </w:rPr>
+              <w:t>4</w:t>
+            </w:r>
+          </w:p>
+          <w:p>
+            <w:pPr>
+              <w:rPr>
+                <w:rFonts w:hint="default" w:ascii="宋体" w:hAnsi="宋体" w:eastAsia="宋体" w:cs="宋体"/>
+                <w:sz w:val="24"/>
+                <w:szCs w:val="24"/>
+                <w:vertAlign w:val="baseline"/>
+                <w:lang w:val="en-US" w:eastAsia="zh-CN"/>
+              </w:rPr>
+            </w:pPr>
+            <w:r>
+              <w:rPr>
+                <w:rFonts w:hint="default" w:ascii="宋体" w:hAnsi="宋体" w:eastAsia="宋体" w:cs="宋体"/>
+                <w:sz w:val="24"/>
+                <w:szCs w:val="24"/>
+                <w:vertAlign w:val="baseline"/>
+                <w:lang w:val="en-US" w:eastAsia="zh-CN"/>
+              </w:rPr>
+              <w:t xml:space="preserve">        daemon</w:t>
+            </w:r>
+          </w:p>
+          <w:p>
+            <w:pPr>
+              <w:rPr>
+                <w:rFonts w:hint="default" w:ascii="宋体" w:hAnsi="宋体" w:eastAsia="宋体" w:cs="宋体"/>
+                <w:sz w:val="24"/>
+                <w:szCs w:val="24"/>
+                <w:vertAlign w:val="baseline"/>
+                <w:lang w:val="en-US" w:eastAsia="zh-CN"/>
+              </w:rPr>
+            </w:pPr>
+          </w:p>
+          <w:p>
+            <w:pPr>
+              <w:rPr>
+                <w:rFonts w:hint="default" w:ascii="宋体" w:hAnsi="宋体" w:eastAsia="宋体" w:cs="宋体"/>
+                <w:sz w:val="24"/>
+                <w:szCs w:val="24"/>
+                <w:vertAlign w:val="baseline"/>
+                <w:lang w:val="en-US" w:eastAsia="zh-CN"/>
+              </w:rPr>
+            </w:pPr>
+            <w:r>
+              <w:rPr>
+                <w:rFonts w:hint="default" w:ascii="宋体" w:hAnsi="宋体" w:eastAsia="宋体" w:cs="宋体"/>
+                <w:sz w:val="24"/>
+                <w:szCs w:val="24"/>
+                <w:vertAlign w:val="baseline"/>
+                <w:lang w:val="en-US" w:eastAsia="zh-CN"/>
+              </w:rPr>
+              <w:t>defaults</w:t>
+            </w:r>
+          </w:p>
+          <w:p>
+            <w:pPr>
+              <w:rPr>
+                <w:rFonts w:hint="default" w:ascii="宋体" w:hAnsi="宋体" w:eastAsia="宋体" w:cs="宋体"/>
+                <w:sz w:val="24"/>
+                <w:szCs w:val="24"/>
+                <w:vertAlign w:val="baseline"/>
+                <w:lang w:val="en-US" w:eastAsia="zh-CN"/>
+              </w:rPr>
+            </w:pPr>
+            <w:r>
+              <w:rPr>
+                <w:rFonts w:hint="default" w:ascii="宋体" w:hAnsi="宋体" w:eastAsia="宋体" w:cs="宋体"/>
+                <w:sz w:val="24"/>
+                <w:szCs w:val="24"/>
+                <w:vertAlign w:val="baseline"/>
+                <w:lang w:val="en-US" w:eastAsia="zh-CN"/>
+              </w:rPr>
+              <w:tab/>
+            </w:r>
+            <w:r>
+              <w:rPr>
+                <w:rFonts w:hint="default" w:ascii="宋体" w:hAnsi="宋体" w:eastAsia="宋体" w:cs="宋体"/>
+                <w:sz w:val="24"/>
+                <w:szCs w:val="24"/>
+                <w:vertAlign w:val="baseline"/>
+                <w:lang w:val="en-US" w:eastAsia="zh-CN"/>
+              </w:rPr>
+              <w:t>log</w:t>
+            </w:r>
+            <w:r>
+              <w:rPr>
+                <w:rFonts w:hint="default" w:ascii="宋体" w:hAnsi="宋体" w:eastAsia="宋体" w:cs="宋体"/>
+                <w:sz w:val="24"/>
+                <w:szCs w:val="24"/>
+                <w:vertAlign w:val="baseline"/>
+                <w:lang w:val="en-US" w:eastAsia="zh-CN"/>
+              </w:rPr>
+              <w:tab/>
+            </w:r>
+            <w:r>
+              <w:rPr>
+                <w:rFonts w:hint="default" w:ascii="宋体" w:hAnsi="宋体" w:eastAsia="宋体" w:cs="宋体"/>
+                <w:sz w:val="24"/>
+                <w:szCs w:val="24"/>
+                <w:vertAlign w:val="baseline"/>
+                <w:lang w:val="en-US" w:eastAsia="zh-CN"/>
+              </w:rPr>
+              <w:t>global</w:t>
+            </w:r>
+          </w:p>
+          <w:p>
+            <w:pPr>
+              <w:rPr>
+                <w:rFonts w:hint="default" w:ascii="宋体" w:hAnsi="宋体" w:eastAsia="宋体" w:cs="宋体"/>
+                <w:sz w:val="24"/>
+                <w:szCs w:val="24"/>
+                <w:vertAlign w:val="baseline"/>
+                <w:lang w:val="en-US" w:eastAsia="zh-CN"/>
+              </w:rPr>
+            </w:pPr>
+            <w:r>
+              <w:rPr>
+                <w:rFonts w:hint="default" w:ascii="宋体" w:hAnsi="宋体" w:eastAsia="宋体" w:cs="宋体"/>
+                <w:sz w:val="24"/>
+                <w:szCs w:val="24"/>
+                <w:vertAlign w:val="baseline"/>
+                <w:lang w:val="en-US" w:eastAsia="zh-CN"/>
+              </w:rPr>
+              <w:tab/>
+            </w:r>
+            <w:r>
+              <w:rPr>
+                <w:rFonts w:hint="default" w:ascii="宋体" w:hAnsi="宋体" w:eastAsia="宋体" w:cs="宋体"/>
+                <w:sz w:val="24"/>
+                <w:szCs w:val="24"/>
+                <w:vertAlign w:val="baseline"/>
+                <w:lang w:val="en-US" w:eastAsia="zh-CN"/>
+              </w:rPr>
+              <w:t>mode</w:t>
+            </w:r>
+            <w:r>
+              <w:rPr>
+                <w:rFonts w:hint="default" w:ascii="宋体" w:hAnsi="宋体" w:eastAsia="宋体" w:cs="宋体"/>
+                <w:sz w:val="24"/>
+                <w:szCs w:val="24"/>
+                <w:vertAlign w:val="baseline"/>
+                <w:lang w:val="en-US" w:eastAsia="zh-CN"/>
+              </w:rPr>
+              <w:tab/>
+            </w:r>
+            <w:r>
+              <w:rPr>
+                <w:rFonts w:hint="default" w:ascii="宋体" w:hAnsi="宋体" w:eastAsia="宋体" w:cs="宋体"/>
+                <w:sz w:val="24"/>
+                <w:szCs w:val="24"/>
+                <w:vertAlign w:val="baseline"/>
+                <w:lang w:val="en-US" w:eastAsia="zh-CN"/>
+              </w:rPr>
+              <w:t>http</w:t>
+            </w:r>
+          </w:p>
+          <w:p>
+            <w:pPr>
+              <w:rPr>
+                <w:rFonts w:hint="default" w:ascii="宋体" w:hAnsi="宋体" w:eastAsia="宋体" w:cs="宋体"/>
+                <w:sz w:val="24"/>
+                <w:szCs w:val="24"/>
+                <w:vertAlign w:val="baseline"/>
+                <w:lang w:val="en-US" w:eastAsia="zh-CN"/>
+              </w:rPr>
+            </w:pPr>
+            <w:r>
+              <w:rPr>
+                <w:rFonts w:hint="default" w:ascii="宋体" w:hAnsi="宋体" w:eastAsia="宋体" w:cs="宋体"/>
+                <w:sz w:val="24"/>
+                <w:szCs w:val="24"/>
+                <w:vertAlign w:val="baseline"/>
+                <w:lang w:val="en-US" w:eastAsia="zh-CN"/>
+              </w:rPr>
+              <w:tab/>
+            </w:r>
+            <w:r>
+              <w:rPr>
+                <w:rFonts w:hint="default" w:ascii="宋体" w:hAnsi="宋体" w:eastAsia="宋体" w:cs="宋体"/>
+                <w:sz w:val="24"/>
+                <w:szCs w:val="24"/>
+                <w:vertAlign w:val="baseline"/>
+                <w:lang w:val="en-US" w:eastAsia="zh-CN"/>
+              </w:rPr>
+              <w:t>option</w:t>
+            </w:r>
+            <w:r>
+              <w:rPr>
+                <w:rFonts w:hint="default" w:ascii="宋体" w:hAnsi="宋体" w:eastAsia="宋体" w:cs="宋体"/>
+                <w:sz w:val="24"/>
+                <w:szCs w:val="24"/>
+                <w:vertAlign w:val="baseline"/>
+                <w:lang w:val="en-US" w:eastAsia="zh-CN"/>
+              </w:rPr>
+              <w:tab/>
+            </w:r>
+            <w:r>
+              <w:rPr>
+                <w:rFonts w:hint="default" w:ascii="宋体" w:hAnsi="宋体" w:eastAsia="宋体" w:cs="宋体"/>
+                <w:sz w:val="24"/>
+                <w:szCs w:val="24"/>
+                <w:vertAlign w:val="baseline"/>
+                <w:lang w:val="en-US" w:eastAsia="zh-CN"/>
+              </w:rPr>
+              <w:t>httplog</w:t>
+            </w:r>
+          </w:p>
+          <w:p>
+            <w:pPr>
+              <w:rPr>
+                <w:rFonts w:hint="default" w:ascii="宋体" w:hAnsi="宋体" w:eastAsia="宋体" w:cs="宋体"/>
+                <w:sz w:val="24"/>
+                <w:szCs w:val="24"/>
+                <w:vertAlign w:val="baseline"/>
+                <w:lang w:val="en-US" w:eastAsia="zh-CN"/>
+              </w:rPr>
+            </w:pPr>
+            <w:r>
+              <w:rPr>
+                <w:rFonts w:hint="default" w:ascii="宋体" w:hAnsi="宋体" w:eastAsia="宋体" w:cs="宋体"/>
+                <w:sz w:val="24"/>
+                <w:szCs w:val="24"/>
+                <w:vertAlign w:val="baseline"/>
+                <w:lang w:val="en-US" w:eastAsia="zh-CN"/>
+              </w:rPr>
+              <w:tab/>
+            </w:r>
+            <w:r>
+              <w:rPr>
+                <w:rFonts w:hint="default" w:ascii="宋体" w:hAnsi="宋体" w:eastAsia="宋体" w:cs="宋体"/>
+                <w:sz w:val="24"/>
+                <w:szCs w:val="24"/>
+                <w:vertAlign w:val="baseline"/>
+                <w:lang w:val="en-US" w:eastAsia="zh-CN"/>
+              </w:rPr>
+              <w:t>retries</w:t>
+            </w:r>
+            <w:r>
+              <w:rPr>
+                <w:rFonts w:hint="default" w:ascii="宋体" w:hAnsi="宋体" w:eastAsia="宋体" w:cs="宋体"/>
+                <w:sz w:val="24"/>
+                <w:szCs w:val="24"/>
+                <w:vertAlign w:val="baseline"/>
+                <w:lang w:val="en-US" w:eastAsia="zh-CN"/>
+              </w:rPr>
+              <w:tab/>
+            </w:r>
+            <w:r>
+              <w:rPr>
+                <w:rFonts w:hint="default" w:ascii="宋体" w:hAnsi="宋体" w:eastAsia="宋体" w:cs="宋体"/>
+                <w:sz w:val="24"/>
+                <w:szCs w:val="24"/>
+                <w:vertAlign w:val="baseline"/>
+                <w:lang w:val="en-US" w:eastAsia="zh-CN"/>
+              </w:rPr>
+              <w:t>3</w:t>
+            </w:r>
+          </w:p>
+          <w:p>
+            <w:pPr>
+              <w:rPr>
+                <w:rFonts w:hint="default" w:ascii="宋体" w:hAnsi="宋体" w:eastAsia="宋体" w:cs="宋体"/>
+                <w:sz w:val="24"/>
+                <w:szCs w:val="24"/>
+                <w:vertAlign w:val="baseline"/>
+                <w:lang w:val="en-US" w:eastAsia="zh-CN"/>
+              </w:rPr>
+            </w:pPr>
+            <w:r>
+              <w:rPr>
+                <w:rFonts w:hint="default" w:ascii="宋体" w:hAnsi="宋体" w:eastAsia="宋体" w:cs="宋体"/>
+                <w:sz w:val="24"/>
+                <w:szCs w:val="24"/>
+                <w:vertAlign w:val="baseline"/>
+                <w:lang w:val="en-US" w:eastAsia="zh-CN"/>
+              </w:rPr>
+              <w:tab/>
+            </w:r>
+            <w:r>
+              <w:rPr>
+                <w:rFonts w:hint="default" w:ascii="宋体" w:hAnsi="宋体" w:eastAsia="宋体" w:cs="宋体"/>
+                <w:sz w:val="24"/>
+                <w:szCs w:val="24"/>
+                <w:vertAlign w:val="baseline"/>
+                <w:lang w:val="en-US" w:eastAsia="zh-CN"/>
+              </w:rPr>
+              <w:t>option</w:t>
+            </w:r>
+            <w:r>
+              <w:rPr>
+                <w:rFonts w:hint="default" w:ascii="宋体" w:hAnsi="宋体" w:eastAsia="宋体" w:cs="宋体"/>
+                <w:sz w:val="24"/>
+                <w:szCs w:val="24"/>
+                <w:vertAlign w:val="baseline"/>
+                <w:lang w:val="en-US" w:eastAsia="zh-CN"/>
+              </w:rPr>
+              <w:tab/>
+            </w:r>
+            <w:r>
+              <w:rPr>
+                <w:rFonts w:hint="default" w:ascii="宋体" w:hAnsi="宋体" w:eastAsia="宋体" w:cs="宋体"/>
+                <w:sz w:val="24"/>
+                <w:szCs w:val="24"/>
+                <w:vertAlign w:val="baseline"/>
+                <w:lang w:val="en-US" w:eastAsia="zh-CN"/>
+              </w:rPr>
+              <w:t>redispatch</w:t>
+            </w:r>
+          </w:p>
+          <w:p>
+            <w:pPr>
+              <w:rPr>
+                <w:rFonts w:hint="default" w:ascii="宋体" w:hAnsi="宋体" w:eastAsia="宋体" w:cs="宋体"/>
+                <w:sz w:val="24"/>
+                <w:szCs w:val="24"/>
+                <w:vertAlign w:val="baseline"/>
+                <w:lang w:val="en-US" w:eastAsia="zh-CN"/>
+              </w:rPr>
+            </w:pPr>
+            <w:r>
+              <w:rPr>
+                <w:rFonts w:hint="default" w:ascii="宋体" w:hAnsi="宋体" w:eastAsia="宋体" w:cs="宋体"/>
+                <w:sz w:val="24"/>
+                <w:szCs w:val="24"/>
+                <w:vertAlign w:val="baseline"/>
+                <w:lang w:val="en-US" w:eastAsia="zh-CN"/>
+              </w:rPr>
+              <w:tab/>
+            </w:r>
+            <w:r>
+              <w:rPr>
+                <w:rFonts w:hint="default" w:ascii="宋体" w:hAnsi="宋体" w:eastAsia="宋体" w:cs="宋体"/>
+                <w:sz w:val="24"/>
+                <w:szCs w:val="24"/>
+                <w:vertAlign w:val="baseline"/>
+                <w:lang w:val="en-US" w:eastAsia="zh-CN"/>
+              </w:rPr>
+              <w:t>maxconn</w:t>
+            </w:r>
+            <w:r>
+              <w:rPr>
+                <w:rFonts w:hint="default" w:ascii="宋体" w:hAnsi="宋体" w:eastAsia="宋体" w:cs="宋体"/>
+                <w:sz w:val="24"/>
+                <w:szCs w:val="24"/>
+                <w:vertAlign w:val="baseline"/>
+                <w:lang w:val="en-US" w:eastAsia="zh-CN"/>
+              </w:rPr>
+              <w:tab/>
+            </w:r>
+            <w:r>
+              <w:rPr>
+                <w:rFonts w:hint="default" w:ascii="宋体" w:hAnsi="宋体" w:eastAsia="宋体" w:cs="宋体"/>
+                <w:sz w:val="24"/>
+                <w:szCs w:val="24"/>
+                <w:vertAlign w:val="baseline"/>
+                <w:lang w:val="en-US" w:eastAsia="zh-CN"/>
+              </w:rPr>
+              <w:t>2000</w:t>
+            </w:r>
+          </w:p>
+          <w:p>
+            <w:pPr>
+              <w:rPr>
+                <w:rFonts w:hint="default" w:ascii="宋体" w:hAnsi="宋体" w:eastAsia="宋体" w:cs="宋体"/>
+                <w:sz w:val="24"/>
+                <w:szCs w:val="24"/>
+                <w:vertAlign w:val="baseline"/>
+                <w:lang w:val="en-US" w:eastAsia="zh-CN"/>
+              </w:rPr>
+            </w:pPr>
+            <w:r>
+              <w:rPr>
+                <w:rFonts w:hint="default" w:ascii="宋体" w:hAnsi="宋体" w:eastAsia="宋体" w:cs="宋体"/>
+                <w:sz w:val="24"/>
+                <w:szCs w:val="24"/>
+                <w:vertAlign w:val="baseline"/>
+                <w:lang w:val="en-US" w:eastAsia="zh-CN"/>
+              </w:rPr>
+              <w:tab/>
+            </w:r>
+            <w:r>
+              <w:rPr>
+                <w:rFonts w:hint="default" w:ascii="宋体" w:hAnsi="宋体" w:eastAsia="宋体" w:cs="宋体"/>
+                <w:sz w:val="24"/>
+                <w:szCs w:val="24"/>
+                <w:vertAlign w:val="baseline"/>
+                <w:lang w:val="en-US" w:eastAsia="zh-CN"/>
+              </w:rPr>
+              <w:t>timeout</w:t>
+            </w:r>
+            <w:r>
+              <w:rPr>
+                <w:rFonts w:hint="default" w:ascii="宋体" w:hAnsi="宋体" w:eastAsia="宋体" w:cs="宋体"/>
+                <w:sz w:val="24"/>
+                <w:szCs w:val="24"/>
+                <w:vertAlign w:val="baseline"/>
+                <w:lang w:val="en-US" w:eastAsia="zh-CN"/>
+              </w:rPr>
+              <w:tab/>
+            </w:r>
+            <w:r>
+              <w:rPr>
+                <w:rFonts w:hint="default" w:ascii="宋体" w:hAnsi="宋体" w:eastAsia="宋体" w:cs="宋体"/>
+                <w:sz w:val="24"/>
+                <w:szCs w:val="24"/>
+                <w:vertAlign w:val="baseline"/>
+                <w:lang w:val="en-US" w:eastAsia="zh-CN"/>
+              </w:rPr>
+              <w:t>connect 5000ms</w:t>
+            </w:r>
+          </w:p>
+          <w:p>
+            <w:pPr>
+              <w:rPr>
+                <w:rFonts w:hint="default" w:ascii="宋体" w:hAnsi="宋体" w:eastAsia="宋体" w:cs="宋体"/>
+                <w:sz w:val="24"/>
+                <w:szCs w:val="24"/>
+                <w:vertAlign w:val="baseline"/>
+                <w:lang w:val="en-US" w:eastAsia="zh-CN"/>
+              </w:rPr>
+            </w:pPr>
+            <w:r>
+              <w:rPr>
+                <w:rFonts w:hint="default" w:ascii="宋体" w:hAnsi="宋体" w:eastAsia="宋体" w:cs="宋体"/>
+                <w:sz w:val="24"/>
+                <w:szCs w:val="24"/>
+                <w:vertAlign w:val="baseline"/>
+                <w:lang w:val="en-US" w:eastAsia="zh-CN"/>
+              </w:rPr>
+              <w:tab/>
+            </w:r>
+            <w:r>
+              <w:rPr>
+                <w:rFonts w:hint="default" w:ascii="宋体" w:hAnsi="宋体" w:eastAsia="宋体" w:cs="宋体"/>
+                <w:sz w:val="24"/>
+                <w:szCs w:val="24"/>
+                <w:vertAlign w:val="baseline"/>
+                <w:lang w:val="en-US" w:eastAsia="zh-CN"/>
+              </w:rPr>
+              <w:t>timeout</w:t>
+            </w:r>
+            <w:r>
+              <w:rPr>
+                <w:rFonts w:hint="default" w:ascii="宋体" w:hAnsi="宋体" w:eastAsia="宋体" w:cs="宋体"/>
+                <w:sz w:val="24"/>
+                <w:szCs w:val="24"/>
+                <w:vertAlign w:val="baseline"/>
+                <w:lang w:val="en-US" w:eastAsia="zh-CN"/>
+              </w:rPr>
+              <w:tab/>
+            </w:r>
+            <w:r>
+              <w:rPr>
+                <w:rFonts w:hint="default" w:ascii="宋体" w:hAnsi="宋体" w:eastAsia="宋体" w:cs="宋体"/>
+                <w:sz w:val="24"/>
+                <w:szCs w:val="24"/>
+                <w:vertAlign w:val="baseline"/>
+                <w:lang w:val="en-US" w:eastAsia="zh-CN"/>
+              </w:rPr>
+              <w:t>client</w:t>
+            </w:r>
+            <w:r>
+              <w:rPr>
+                <w:rFonts w:hint="default" w:ascii="宋体" w:hAnsi="宋体" w:eastAsia="宋体" w:cs="宋体"/>
+                <w:sz w:val="24"/>
+                <w:szCs w:val="24"/>
+                <w:vertAlign w:val="baseline"/>
+                <w:lang w:val="en-US" w:eastAsia="zh-CN"/>
+              </w:rPr>
+              <w:tab/>
+            </w:r>
+            <w:r>
+              <w:rPr>
+                <w:rFonts w:hint="default" w:ascii="宋体" w:hAnsi="宋体" w:eastAsia="宋体" w:cs="宋体"/>
+                <w:sz w:val="24"/>
+                <w:szCs w:val="24"/>
+                <w:vertAlign w:val="baseline"/>
+                <w:lang w:val="en-US" w:eastAsia="zh-CN"/>
+              </w:rPr>
+              <w:t>50000ms</w:t>
+            </w:r>
+          </w:p>
+          <w:p>
+            <w:pPr>
+              <w:rPr>
+                <w:rFonts w:hint="default" w:ascii="宋体" w:hAnsi="宋体" w:eastAsia="宋体" w:cs="宋体"/>
+                <w:sz w:val="24"/>
+                <w:szCs w:val="24"/>
+                <w:vertAlign w:val="baseline"/>
+                <w:lang w:val="en-US" w:eastAsia="zh-CN"/>
+              </w:rPr>
+            </w:pPr>
+            <w:r>
+              <w:rPr>
+                <w:rFonts w:hint="default" w:ascii="宋体" w:hAnsi="宋体" w:eastAsia="宋体" w:cs="宋体"/>
+                <w:sz w:val="24"/>
+                <w:szCs w:val="24"/>
+                <w:vertAlign w:val="baseline"/>
+                <w:lang w:val="en-US" w:eastAsia="zh-CN"/>
+              </w:rPr>
+              <w:tab/>
+            </w:r>
+            <w:r>
+              <w:rPr>
+                <w:rFonts w:hint="default" w:ascii="宋体" w:hAnsi="宋体" w:eastAsia="宋体" w:cs="宋体"/>
+                <w:sz w:val="24"/>
+                <w:szCs w:val="24"/>
+                <w:vertAlign w:val="baseline"/>
+                <w:lang w:val="en-US" w:eastAsia="zh-CN"/>
+              </w:rPr>
+              <w:t>timeout</w:t>
+            </w:r>
+            <w:r>
+              <w:rPr>
+                <w:rFonts w:hint="default" w:ascii="宋体" w:hAnsi="宋体" w:eastAsia="宋体" w:cs="宋体"/>
+                <w:sz w:val="24"/>
+                <w:szCs w:val="24"/>
+                <w:vertAlign w:val="baseline"/>
+                <w:lang w:val="en-US" w:eastAsia="zh-CN"/>
+              </w:rPr>
+              <w:tab/>
+            </w:r>
+            <w:r>
+              <w:rPr>
+                <w:rFonts w:hint="default" w:ascii="宋体" w:hAnsi="宋体" w:eastAsia="宋体" w:cs="宋体"/>
+                <w:sz w:val="24"/>
+                <w:szCs w:val="24"/>
+                <w:vertAlign w:val="baseline"/>
+                <w:lang w:val="en-US" w:eastAsia="zh-CN"/>
+              </w:rPr>
+              <w:t>server</w:t>
+            </w:r>
+            <w:r>
+              <w:rPr>
+                <w:rFonts w:hint="default" w:ascii="宋体" w:hAnsi="宋体" w:eastAsia="宋体" w:cs="宋体"/>
+                <w:sz w:val="24"/>
+                <w:szCs w:val="24"/>
+                <w:vertAlign w:val="baseline"/>
+                <w:lang w:val="en-US" w:eastAsia="zh-CN"/>
+              </w:rPr>
+              <w:tab/>
+            </w:r>
+            <w:r>
+              <w:rPr>
+                <w:rFonts w:hint="default" w:ascii="宋体" w:hAnsi="宋体" w:eastAsia="宋体" w:cs="宋体"/>
+                <w:sz w:val="24"/>
+                <w:szCs w:val="24"/>
+                <w:vertAlign w:val="baseline"/>
+                <w:lang w:val="en-US" w:eastAsia="zh-CN"/>
+              </w:rPr>
+              <w:t>50000ms</w:t>
+            </w:r>
+          </w:p>
+          <w:p>
+            <w:pPr>
+              <w:rPr>
+                <w:rFonts w:hint="default" w:ascii="宋体" w:hAnsi="宋体" w:eastAsia="宋体" w:cs="宋体"/>
+                <w:sz w:val="24"/>
+                <w:szCs w:val="24"/>
+                <w:vertAlign w:val="baseline"/>
+                <w:lang w:val="en-US" w:eastAsia="zh-CN"/>
+              </w:rPr>
+            </w:pPr>
+          </w:p>
+          <w:p>
+            <w:pPr>
+              <w:rPr>
+                <w:rFonts w:hint="default" w:ascii="宋体" w:hAnsi="宋体" w:eastAsia="宋体" w:cs="宋体"/>
+                <w:color w:val="00B050"/>
+                <w:sz w:val="24"/>
+                <w:szCs w:val="24"/>
+                <w:vertAlign w:val="baseline"/>
+                <w:lang w:val="en-US" w:eastAsia="zh-CN"/>
+              </w:rPr>
+            </w:pPr>
+            <w:r>
+              <w:rPr>
+                <w:rFonts w:hint="default" w:ascii="宋体" w:hAnsi="宋体" w:eastAsia="宋体" w:cs="宋体"/>
+                <w:color w:val="00B050"/>
+                <w:sz w:val="24"/>
+                <w:szCs w:val="24"/>
+                <w:vertAlign w:val="baseline"/>
+                <w:lang w:val="en-US" w:eastAsia="zh-CN"/>
+              </w:rPr>
+              <w:t>listen admin_stats</w:t>
+            </w:r>
+          </w:p>
+          <w:p>
+            <w:pPr>
+              <w:rPr>
+                <w:rFonts w:hint="default" w:ascii="宋体" w:hAnsi="宋体" w:eastAsia="宋体" w:cs="宋体"/>
+                <w:color w:val="00B050"/>
+                <w:sz w:val="24"/>
+                <w:szCs w:val="24"/>
+                <w:vertAlign w:val="baseline"/>
+                <w:lang w:val="en-US" w:eastAsia="zh-CN"/>
+              </w:rPr>
+            </w:pPr>
+            <w:r>
+              <w:rPr>
+                <w:rFonts w:hint="default" w:ascii="宋体" w:hAnsi="宋体" w:eastAsia="宋体" w:cs="宋体"/>
+                <w:color w:val="00B050"/>
+                <w:sz w:val="24"/>
+                <w:szCs w:val="24"/>
+                <w:vertAlign w:val="baseline"/>
+                <w:lang w:val="en-US" w:eastAsia="zh-CN"/>
+              </w:rPr>
+              <w:tab/>
+            </w:r>
+            <w:r>
+              <w:rPr>
+                <w:rFonts w:hint="default" w:ascii="宋体" w:hAnsi="宋体" w:eastAsia="宋体" w:cs="宋体"/>
+                <w:color w:val="00B050"/>
+                <w:sz w:val="24"/>
+                <w:szCs w:val="24"/>
+                <w:vertAlign w:val="baseline"/>
+                <w:lang w:val="en-US" w:eastAsia="zh-CN"/>
+              </w:rPr>
+              <w:t>bind :48800</w:t>
+            </w:r>
+          </w:p>
+          <w:p>
+            <w:pPr>
+              <w:rPr>
+                <w:rFonts w:hint="default" w:ascii="宋体" w:hAnsi="宋体" w:eastAsia="宋体" w:cs="宋体"/>
+                <w:color w:val="00B050"/>
+                <w:sz w:val="24"/>
+                <w:szCs w:val="24"/>
+                <w:vertAlign w:val="baseline"/>
+                <w:lang w:val="en-US" w:eastAsia="zh-CN"/>
+              </w:rPr>
+            </w:pPr>
+            <w:r>
+              <w:rPr>
+                <w:rFonts w:hint="default" w:ascii="宋体" w:hAnsi="宋体" w:eastAsia="宋体" w:cs="宋体"/>
+                <w:color w:val="00B050"/>
+                <w:sz w:val="24"/>
+                <w:szCs w:val="24"/>
+                <w:vertAlign w:val="baseline"/>
+                <w:lang w:val="en-US" w:eastAsia="zh-CN"/>
+              </w:rPr>
+              <w:tab/>
+            </w:r>
+            <w:r>
+              <w:rPr>
+                <w:rFonts w:hint="default" w:ascii="宋体" w:hAnsi="宋体" w:eastAsia="宋体" w:cs="宋体"/>
+                <w:color w:val="00B050"/>
+                <w:sz w:val="24"/>
+                <w:szCs w:val="24"/>
+                <w:vertAlign w:val="baseline"/>
+                <w:lang w:val="en-US" w:eastAsia="zh-CN"/>
+              </w:rPr>
+              <w:t>stats uri /admin-status</w:t>
+            </w:r>
+          </w:p>
+          <w:p>
+            <w:pPr>
+              <w:rPr>
+                <w:rFonts w:hint="default" w:ascii="宋体" w:hAnsi="宋体" w:eastAsia="宋体" w:cs="宋体"/>
+                <w:color w:val="00B050"/>
+                <w:sz w:val="24"/>
+                <w:szCs w:val="24"/>
+                <w:vertAlign w:val="baseline"/>
+                <w:lang w:val="en-US" w:eastAsia="zh-CN"/>
+              </w:rPr>
+            </w:pPr>
+            <w:r>
+              <w:rPr>
+                <w:rFonts w:hint="default" w:ascii="宋体" w:hAnsi="宋体" w:eastAsia="宋体" w:cs="宋体"/>
+                <w:color w:val="00B050"/>
+                <w:sz w:val="24"/>
+                <w:szCs w:val="24"/>
+                <w:vertAlign w:val="baseline"/>
+                <w:lang w:val="en-US" w:eastAsia="zh-CN"/>
+              </w:rPr>
+              <w:tab/>
+            </w:r>
+            <w:r>
+              <w:rPr>
+                <w:rFonts w:hint="default" w:ascii="宋体" w:hAnsi="宋体" w:eastAsia="宋体" w:cs="宋体"/>
+                <w:color w:val="00B050"/>
+                <w:sz w:val="24"/>
+                <w:szCs w:val="24"/>
+                <w:vertAlign w:val="baseline"/>
+                <w:lang w:val="en-US" w:eastAsia="zh-CN"/>
+              </w:rPr>
+              <w:t>stats auth admin:admin</w:t>
+            </w:r>
+          </w:p>
+          <w:p>
+            <w:pPr>
+              <w:rPr>
+                <w:rFonts w:hint="default" w:ascii="宋体" w:hAnsi="宋体" w:eastAsia="宋体" w:cs="宋体"/>
+                <w:color w:val="00B050"/>
+                <w:sz w:val="24"/>
+                <w:szCs w:val="24"/>
+                <w:vertAlign w:val="baseline"/>
+                <w:lang w:val="en-US" w:eastAsia="zh-CN"/>
+              </w:rPr>
+            </w:pPr>
+            <w:r>
+              <w:rPr>
+                <w:rFonts w:hint="default" w:ascii="宋体" w:hAnsi="宋体" w:eastAsia="宋体" w:cs="宋体"/>
+                <w:color w:val="00B050"/>
+                <w:sz w:val="24"/>
+                <w:szCs w:val="24"/>
+                <w:vertAlign w:val="baseline"/>
+                <w:lang w:val="en-US" w:eastAsia="zh-CN"/>
+              </w:rPr>
+              <w:tab/>
+            </w:r>
+            <w:r>
+              <w:rPr>
+                <w:rFonts w:hint="default" w:ascii="宋体" w:hAnsi="宋体" w:eastAsia="宋体" w:cs="宋体"/>
+                <w:color w:val="00B050"/>
+                <w:sz w:val="24"/>
+                <w:szCs w:val="24"/>
+                <w:vertAlign w:val="baseline"/>
+                <w:lang w:val="en-US" w:eastAsia="zh-CN"/>
+              </w:rPr>
+              <w:t>mode http</w:t>
+            </w:r>
+          </w:p>
+          <w:p>
+            <w:pPr>
+              <w:rPr>
+                <w:rFonts w:hint="default" w:ascii="宋体" w:hAnsi="宋体" w:eastAsia="宋体" w:cs="宋体"/>
+                <w:color w:val="00B050"/>
+                <w:sz w:val="24"/>
+                <w:szCs w:val="24"/>
+                <w:vertAlign w:val="baseline"/>
+                <w:lang w:val="en-US" w:eastAsia="zh-CN"/>
+              </w:rPr>
+            </w:pPr>
+            <w:r>
+              <w:rPr>
+                <w:rFonts w:hint="default" w:ascii="宋体" w:hAnsi="宋体" w:eastAsia="宋体" w:cs="宋体"/>
+                <w:color w:val="00B050"/>
+                <w:sz w:val="24"/>
+                <w:szCs w:val="24"/>
+                <w:vertAlign w:val="baseline"/>
+                <w:lang w:val="en-US" w:eastAsia="zh-CN"/>
+              </w:rPr>
+              <w:tab/>
+            </w:r>
+            <w:r>
+              <w:rPr>
+                <w:rFonts w:hint="default" w:ascii="宋体" w:hAnsi="宋体" w:eastAsia="宋体" w:cs="宋体"/>
+                <w:color w:val="00B050"/>
+                <w:sz w:val="24"/>
+                <w:szCs w:val="24"/>
+                <w:vertAlign w:val="baseline"/>
+                <w:lang w:val="en-US" w:eastAsia="zh-CN"/>
+              </w:rPr>
+              <w:t>option httplog</w:t>
+            </w:r>
+          </w:p>
+          <w:p>
+            <w:pPr>
+              <w:rPr>
+                <w:rFonts w:hint="default" w:ascii="宋体" w:hAnsi="宋体" w:eastAsia="宋体" w:cs="宋体"/>
+                <w:sz w:val="24"/>
+                <w:szCs w:val="24"/>
+                <w:vertAlign w:val="baseline"/>
+                <w:lang w:val="en-US" w:eastAsia="zh-CN"/>
+              </w:rPr>
+            </w:pPr>
+          </w:p>
+          <w:p>
+            <w:pPr>
+              <w:rPr>
+                <w:rFonts w:hint="default" w:ascii="宋体" w:hAnsi="宋体" w:eastAsia="宋体" w:cs="宋体"/>
+                <w:color w:val="00B050"/>
+                <w:sz w:val="24"/>
+                <w:szCs w:val="24"/>
+                <w:vertAlign w:val="baseline"/>
+                <w:lang w:val="en-US" w:eastAsia="zh-CN"/>
+              </w:rPr>
+            </w:pPr>
+            <w:r>
+              <w:rPr>
+                <w:rFonts w:hint="default" w:ascii="宋体" w:hAnsi="宋体" w:eastAsia="宋体" w:cs="宋体"/>
+                <w:color w:val="00B050"/>
+                <w:sz w:val="24"/>
+                <w:szCs w:val="24"/>
+                <w:vertAlign w:val="baseline"/>
+                <w:lang w:val="en-US" w:eastAsia="zh-CN"/>
+              </w:rPr>
+              <w:t>listen mycat_servers</w:t>
+            </w:r>
+          </w:p>
+          <w:p>
+            <w:pPr>
+              <w:rPr>
+                <w:rFonts w:hint="default" w:ascii="宋体" w:hAnsi="宋体" w:eastAsia="宋体" w:cs="宋体"/>
+                <w:color w:val="00B050"/>
+                <w:sz w:val="24"/>
+                <w:szCs w:val="24"/>
+                <w:vertAlign w:val="baseline"/>
+                <w:lang w:val="en-US" w:eastAsia="zh-CN"/>
+              </w:rPr>
+            </w:pPr>
+            <w:r>
+              <w:rPr>
+                <w:rFonts w:hint="default" w:ascii="宋体" w:hAnsi="宋体" w:eastAsia="宋体" w:cs="宋体"/>
+                <w:color w:val="00B050"/>
+                <w:sz w:val="24"/>
+                <w:szCs w:val="24"/>
+                <w:vertAlign w:val="baseline"/>
+                <w:lang w:val="en-US" w:eastAsia="zh-CN"/>
+              </w:rPr>
+              <w:tab/>
+            </w:r>
+            <w:r>
+              <w:rPr>
+                <w:rFonts w:hint="default" w:ascii="宋体" w:hAnsi="宋体" w:eastAsia="宋体" w:cs="宋体"/>
+                <w:color w:val="00B050"/>
+                <w:sz w:val="24"/>
+                <w:szCs w:val="24"/>
+                <w:vertAlign w:val="baseline"/>
+                <w:lang w:val="en-US" w:eastAsia="zh-CN"/>
+              </w:rPr>
+              <w:t>bind :3306</w:t>
+            </w:r>
+          </w:p>
+          <w:p>
+            <w:pPr>
+              <w:rPr>
+                <w:rFonts w:hint="default" w:ascii="宋体" w:hAnsi="宋体" w:eastAsia="宋体" w:cs="宋体"/>
+                <w:color w:val="00B050"/>
+                <w:sz w:val="24"/>
+                <w:szCs w:val="24"/>
+                <w:vertAlign w:val="baseline"/>
+                <w:lang w:val="en-US" w:eastAsia="zh-CN"/>
+              </w:rPr>
+            </w:pPr>
+            <w:r>
+              <w:rPr>
+                <w:rFonts w:hint="default" w:ascii="宋体" w:hAnsi="宋体" w:eastAsia="宋体" w:cs="宋体"/>
+                <w:color w:val="00B050"/>
+                <w:sz w:val="24"/>
+                <w:szCs w:val="24"/>
+                <w:vertAlign w:val="baseline"/>
+                <w:lang w:val="en-US" w:eastAsia="zh-CN"/>
+              </w:rPr>
+              <w:tab/>
+            </w:r>
+            <w:r>
+              <w:rPr>
+                <w:rFonts w:hint="default" w:ascii="宋体" w:hAnsi="宋体" w:eastAsia="宋体" w:cs="宋体"/>
+                <w:color w:val="00B050"/>
+                <w:sz w:val="24"/>
+                <w:szCs w:val="24"/>
+                <w:vertAlign w:val="baseline"/>
+                <w:lang w:val="en-US" w:eastAsia="zh-CN"/>
+              </w:rPr>
+              <w:t>mode tcp</w:t>
+            </w:r>
+          </w:p>
+          <w:p>
+            <w:pPr>
+              <w:rPr>
+                <w:rFonts w:hint="default" w:ascii="宋体" w:hAnsi="宋体" w:eastAsia="宋体" w:cs="宋体"/>
+                <w:color w:val="00B050"/>
+                <w:sz w:val="24"/>
+                <w:szCs w:val="24"/>
+                <w:vertAlign w:val="baseline"/>
+                <w:lang w:val="en-US" w:eastAsia="zh-CN"/>
+              </w:rPr>
+            </w:pPr>
+            <w:r>
+              <w:rPr>
+                <w:rFonts w:hint="default" w:ascii="宋体" w:hAnsi="宋体" w:eastAsia="宋体" w:cs="宋体"/>
+                <w:color w:val="00B050"/>
+                <w:sz w:val="24"/>
+                <w:szCs w:val="24"/>
+                <w:vertAlign w:val="baseline"/>
+                <w:lang w:val="en-US" w:eastAsia="zh-CN"/>
+              </w:rPr>
+              <w:tab/>
+            </w:r>
+            <w:r>
+              <w:rPr>
+                <w:rFonts w:hint="default" w:ascii="宋体" w:hAnsi="宋体" w:eastAsia="宋体" w:cs="宋体"/>
+                <w:color w:val="00B050"/>
+                <w:sz w:val="24"/>
+                <w:szCs w:val="24"/>
+                <w:vertAlign w:val="baseline"/>
+                <w:lang w:val="en-US" w:eastAsia="zh-CN"/>
+              </w:rPr>
+              <w:t>option tcplog</w:t>
+            </w:r>
+          </w:p>
+          <w:p>
+            <w:pPr>
+              <w:rPr>
+                <w:rFonts w:hint="default" w:ascii="宋体" w:hAnsi="宋体" w:eastAsia="宋体" w:cs="宋体"/>
+                <w:color w:val="00B050"/>
+                <w:sz w:val="24"/>
+                <w:szCs w:val="24"/>
+                <w:vertAlign w:val="baseline"/>
+                <w:lang w:val="en-US" w:eastAsia="zh-CN"/>
+              </w:rPr>
+            </w:pPr>
+            <w:r>
+              <w:rPr>
+                <w:rFonts w:hint="default" w:ascii="宋体" w:hAnsi="宋体" w:eastAsia="宋体" w:cs="宋体"/>
+                <w:color w:val="00B050"/>
+                <w:sz w:val="24"/>
+                <w:szCs w:val="24"/>
+                <w:vertAlign w:val="baseline"/>
+                <w:lang w:val="en-US" w:eastAsia="zh-CN"/>
+              </w:rPr>
+              <w:tab/>
+            </w:r>
+            <w:r>
+              <w:rPr>
+                <w:rFonts w:hint="default" w:ascii="宋体" w:hAnsi="宋体" w:eastAsia="宋体" w:cs="宋体"/>
+                <w:color w:val="00B050"/>
+                <w:sz w:val="24"/>
+                <w:szCs w:val="24"/>
+                <w:vertAlign w:val="baseline"/>
+                <w:lang w:val="en-US" w:eastAsia="zh-CN"/>
+              </w:rPr>
+              <w:t>option tcpka</w:t>
+            </w:r>
+          </w:p>
+          <w:p>
+            <w:pPr>
+              <w:rPr>
+                <w:rFonts w:hint="default" w:ascii="宋体" w:hAnsi="宋体" w:eastAsia="宋体" w:cs="宋体"/>
+                <w:color w:val="00B050"/>
+                <w:sz w:val="24"/>
+                <w:szCs w:val="24"/>
+                <w:vertAlign w:val="baseline"/>
+                <w:lang w:val="en-US" w:eastAsia="zh-CN"/>
+              </w:rPr>
+            </w:pPr>
+            <w:r>
+              <w:rPr>
+                <w:rFonts w:hint="default" w:ascii="宋体" w:hAnsi="宋体" w:eastAsia="宋体" w:cs="宋体"/>
+                <w:color w:val="00B050"/>
+                <w:sz w:val="24"/>
+                <w:szCs w:val="24"/>
+                <w:vertAlign w:val="baseline"/>
+                <w:lang w:val="en-US" w:eastAsia="zh-CN"/>
+              </w:rPr>
+              <w:tab/>
+            </w:r>
+            <w:r>
+              <w:rPr>
+                <w:rFonts w:hint="default" w:ascii="宋体" w:hAnsi="宋体" w:eastAsia="宋体" w:cs="宋体"/>
+                <w:color w:val="00B050"/>
+                <w:sz w:val="24"/>
+                <w:szCs w:val="24"/>
+                <w:vertAlign w:val="baseline"/>
+                <w:lang w:val="en-US" w:eastAsia="zh-CN"/>
+              </w:rPr>
+              <w:t>option httpchk OPTIONS * HTTP/1.1\r\nHost:\ www</w:t>
+            </w:r>
+          </w:p>
+          <w:p>
+            <w:pPr>
+              <w:rPr>
+                <w:rFonts w:hint="default" w:ascii="宋体" w:hAnsi="宋体" w:eastAsia="宋体" w:cs="宋体"/>
+                <w:color w:val="00B050"/>
+                <w:sz w:val="24"/>
+                <w:szCs w:val="24"/>
+                <w:vertAlign w:val="baseline"/>
+                <w:lang w:val="en-US" w:eastAsia="zh-CN"/>
+              </w:rPr>
+            </w:pPr>
+            <w:r>
+              <w:rPr>
+                <w:rFonts w:hint="default" w:ascii="宋体" w:hAnsi="宋体" w:eastAsia="宋体" w:cs="宋体"/>
+                <w:color w:val="00B050"/>
+                <w:sz w:val="24"/>
+                <w:szCs w:val="24"/>
+                <w:vertAlign w:val="baseline"/>
+                <w:lang w:val="en-US" w:eastAsia="zh-CN"/>
+              </w:rPr>
+              <w:tab/>
+            </w:r>
+            <w:r>
+              <w:rPr>
+                <w:rFonts w:hint="default" w:ascii="宋体" w:hAnsi="宋体" w:eastAsia="宋体" w:cs="宋体"/>
+                <w:color w:val="00B050"/>
+                <w:sz w:val="24"/>
+                <w:szCs w:val="24"/>
+                <w:vertAlign w:val="baseline"/>
+                <w:lang w:val="en-US" w:eastAsia="zh-CN"/>
+              </w:rPr>
+              <w:t>balance</w:t>
+            </w:r>
+            <w:r>
+              <w:rPr>
+                <w:rFonts w:hint="default" w:ascii="宋体" w:hAnsi="宋体" w:eastAsia="宋体" w:cs="宋体"/>
+                <w:color w:val="00B050"/>
+                <w:sz w:val="24"/>
+                <w:szCs w:val="24"/>
+                <w:vertAlign w:val="baseline"/>
+                <w:lang w:val="en-US" w:eastAsia="zh-CN"/>
+              </w:rPr>
+              <w:tab/>
+            </w:r>
+            <w:r>
+              <w:rPr>
+                <w:rFonts w:hint="default" w:ascii="宋体" w:hAnsi="宋体" w:eastAsia="宋体" w:cs="宋体"/>
+                <w:color w:val="00B050"/>
+                <w:sz w:val="24"/>
+                <w:szCs w:val="24"/>
+                <w:vertAlign w:val="baseline"/>
+                <w:lang w:val="en-US" w:eastAsia="zh-CN"/>
+              </w:rPr>
+              <w:t>roundrobin</w:t>
+            </w:r>
+          </w:p>
+          <w:p>
+            <w:pPr>
+              <w:rPr>
+                <w:rFonts w:hint="default" w:ascii="宋体" w:hAnsi="宋体" w:eastAsia="宋体" w:cs="宋体"/>
+                <w:color w:val="00B050"/>
+                <w:sz w:val="24"/>
+                <w:szCs w:val="24"/>
+                <w:vertAlign w:val="baseline"/>
+                <w:lang w:val="en-US" w:eastAsia="zh-CN"/>
+              </w:rPr>
+            </w:pPr>
+            <w:r>
+              <w:rPr>
+                <w:rFonts w:hint="default" w:ascii="宋体" w:hAnsi="宋体" w:eastAsia="宋体" w:cs="宋体"/>
+                <w:color w:val="00B050"/>
+                <w:sz w:val="24"/>
+                <w:szCs w:val="24"/>
+                <w:vertAlign w:val="baseline"/>
+                <w:lang w:val="en-US" w:eastAsia="zh-CN"/>
+              </w:rPr>
+              <w:tab/>
+            </w:r>
+            <w:r>
+              <w:rPr>
+                <w:rFonts w:hint="default" w:ascii="宋体" w:hAnsi="宋体" w:eastAsia="宋体" w:cs="宋体"/>
+                <w:color w:val="00B050"/>
+                <w:sz w:val="24"/>
+                <w:szCs w:val="24"/>
+                <w:vertAlign w:val="baseline"/>
+                <w:lang w:val="en-US" w:eastAsia="zh-CN"/>
+              </w:rPr>
+              <w:t xml:space="preserve">server mycat_01 192.168.2.131:8066 </w:t>
+            </w:r>
+            <w:r>
+              <w:rPr>
+                <w:rFonts w:hint="default" w:ascii="宋体" w:hAnsi="宋体" w:eastAsia="宋体" w:cs="宋体"/>
+                <w:color w:val="0070C0"/>
+                <w:sz w:val="24"/>
+                <w:szCs w:val="24"/>
+                <w:vertAlign w:val="baseline"/>
+                <w:lang w:val="en-US" w:eastAsia="zh-CN"/>
+              </w:rPr>
+              <w:t>check port 48700</w:t>
+            </w:r>
+            <w:r>
+              <w:rPr>
+                <w:rFonts w:hint="default" w:ascii="宋体" w:hAnsi="宋体" w:eastAsia="宋体" w:cs="宋体"/>
+                <w:color w:val="00B050"/>
+                <w:sz w:val="24"/>
+                <w:szCs w:val="24"/>
+                <w:vertAlign w:val="baseline"/>
+                <w:lang w:val="en-US" w:eastAsia="zh-CN"/>
+              </w:rPr>
+              <w:t xml:space="preserve"> inter 2000ms rise 2 fall 3 weight 10</w:t>
+            </w:r>
+          </w:p>
+          <w:p>
+            <w:pPr>
+              <w:rPr>
+                <w:rFonts w:hint="default" w:ascii="宋体" w:hAnsi="宋体" w:eastAsia="宋体" w:cs="宋体"/>
+                <w:color w:val="00B050"/>
+                <w:sz w:val="24"/>
+                <w:szCs w:val="24"/>
+                <w:vertAlign w:val="baseline"/>
+                <w:lang w:val="en-US" w:eastAsia="zh-CN"/>
+              </w:rPr>
+            </w:pPr>
+            <w:r>
+              <w:rPr>
+                <w:rFonts w:hint="default" w:ascii="宋体" w:hAnsi="宋体" w:eastAsia="宋体" w:cs="宋体"/>
+                <w:color w:val="00B050"/>
+                <w:sz w:val="24"/>
+                <w:szCs w:val="24"/>
+                <w:vertAlign w:val="baseline"/>
+                <w:lang w:val="en-US" w:eastAsia="zh-CN"/>
+              </w:rPr>
+              <w:tab/>
+            </w:r>
+            <w:r>
+              <w:rPr>
+                <w:rFonts w:hint="default" w:ascii="宋体" w:hAnsi="宋体" w:eastAsia="宋体" w:cs="宋体"/>
+                <w:color w:val="00B050"/>
+                <w:sz w:val="24"/>
+                <w:szCs w:val="24"/>
+                <w:vertAlign w:val="baseline"/>
+                <w:lang w:val="en-US" w:eastAsia="zh-CN"/>
+              </w:rPr>
+              <w:t xml:space="preserve">server mycat_02 192.168.2.132:8066 </w:t>
+            </w:r>
+            <w:r>
+              <w:rPr>
+                <w:rFonts w:hint="default" w:ascii="宋体" w:hAnsi="宋体" w:eastAsia="宋体" w:cs="宋体"/>
+                <w:color w:val="0070C0"/>
+                <w:sz w:val="24"/>
+                <w:szCs w:val="24"/>
+                <w:vertAlign w:val="baseline"/>
+                <w:lang w:val="en-US" w:eastAsia="zh-CN"/>
+              </w:rPr>
+              <w:t>check port 48700</w:t>
+            </w:r>
+            <w:r>
+              <w:rPr>
+                <w:rFonts w:hint="default" w:ascii="宋体" w:hAnsi="宋体" w:eastAsia="宋体" w:cs="宋体"/>
+                <w:color w:val="00B050"/>
+                <w:sz w:val="24"/>
+                <w:szCs w:val="24"/>
+                <w:vertAlign w:val="baseline"/>
+                <w:lang w:val="en-US" w:eastAsia="zh-CN"/>
+              </w:rPr>
+              <w:t xml:space="preserve"> inter 2000ms rise 2 fall 3 weight 10</w:t>
+            </w:r>
+          </w:p>
+          <w:p>
+            <w:pPr>
+              <w:rPr>
+                <w:rFonts w:hint="default" w:ascii="宋体" w:hAnsi="宋体" w:eastAsia="宋体" w:cs="宋体"/>
+                <w:sz w:val="24"/>
+                <w:szCs w:val="24"/>
+                <w:vertAlign w:val="baseline"/>
+                <w:lang w:val="en-US" w:eastAsia="zh-CN"/>
+              </w:rPr>
+            </w:pPr>
+            <w:bookmarkStart w:id="0" w:name="_GoBack"/>
+            <w:bookmarkEnd w:id="0"/>
+          </w:p>
+          <w:p>
+            <w:pPr>
+              <w:rPr>
+                <w:rFonts w:hint="default" w:ascii="宋体" w:hAnsi="宋体" w:eastAsia="宋体" w:cs="宋体"/>
+                <w:sz w:val="24"/>
+                <w:szCs w:val="24"/>
+                <w:vertAlign w:val="baseline"/>
+                <w:lang w:val="en-US" w:eastAsia="zh-CN"/>
+              </w:rPr>
+            </w:pPr>
+            <w:r>
+              <w:rPr>
+                <w:rFonts w:hint="default" w:ascii="宋体" w:hAnsi="宋体" w:eastAsia="宋体" w:cs="宋体"/>
+                <w:sz w:val="24"/>
+                <w:szCs w:val="24"/>
+                <w:vertAlign w:val="baseline"/>
+                <w:lang w:val="en-US" w:eastAsia="zh-CN"/>
+              </w:rPr>
+              <w:t>#frontend test-proxy</w:t>
+            </w:r>
+          </w:p>
+          <w:p>
+            <w:pPr>
+              <w:rPr>
+                <w:rFonts w:hint="default" w:ascii="宋体" w:hAnsi="宋体" w:eastAsia="宋体" w:cs="宋体"/>
+                <w:sz w:val="24"/>
+                <w:szCs w:val="24"/>
+                <w:vertAlign w:val="baseline"/>
+                <w:lang w:val="en-US" w:eastAsia="zh-CN"/>
+              </w:rPr>
+            </w:pPr>
+            <w:r>
+              <w:rPr>
+                <w:rFonts w:hint="default" w:ascii="宋体" w:hAnsi="宋体" w:eastAsia="宋体" w:cs="宋体"/>
+                <w:sz w:val="24"/>
+                <w:szCs w:val="24"/>
+                <w:vertAlign w:val="baseline"/>
+                <w:lang w:val="en-US" w:eastAsia="zh-CN"/>
+              </w:rPr>
+              <w:tab/>
+            </w:r>
+            <w:r>
+              <w:rPr>
+                <w:rFonts w:hint="default" w:ascii="宋体" w:hAnsi="宋体" w:eastAsia="宋体" w:cs="宋体"/>
+                <w:sz w:val="24"/>
+                <w:szCs w:val="24"/>
+                <w:vertAlign w:val="baseline"/>
+                <w:lang w:val="en-US" w:eastAsia="zh-CN"/>
+              </w:rPr>
+              <w:t>#bind</w:t>
+            </w:r>
+            <w:r>
+              <w:rPr>
+                <w:rFonts w:hint="default" w:ascii="宋体" w:hAnsi="宋体" w:eastAsia="宋体" w:cs="宋体"/>
+                <w:sz w:val="24"/>
+                <w:szCs w:val="24"/>
+                <w:vertAlign w:val="baseline"/>
+                <w:lang w:val="en-US" w:eastAsia="zh-CN"/>
+              </w:rPr>
+              <w:tab/>
+            </w:r>
+            <w:r>
+              <w:rPr>
+                <w:rFonts w:hint="default" w:ascii="宋体" w:hAnsi="宋体" w:eastAsia="宋体" w:cs="宋体"/>
+                <w:sz w:val="24"/>
+                <w:szCs w:val="24"/>
+                <w:vertAlign w:val="baseline"/>
+                <w:lang w:val="en-US" w:eastAsia="zh-CN"/>
+              </w:rPr>
+              <w:tab/>
+            </w:r>
+            <w:r>
+              <w:rPr>
+                <w:rFonts w:hint="default" w:ascii="宋体" w:hAnsi="宋体" w:eastAsia="宋体" w:cs="宋体"/>
+                <w:sz w:val="24"/>
+                <w:szCs w:val="24"/>
+                <w:vertAlign w:val="baseline"/>
+                <w:lang w:val="en-US" w:eastAsia="zh-CN"/>
+              </w:rPr>
+              <w:t>192.168.200.10:8080</w:t>
+            </w:r>
+          </w:p>
+          <w:p>
+            <w:pPr>
+              <w:rPr>
+                <w:rFonts w:hint="default" w:ascii="宋体" w:hAnsi="宋体" w:eastAsia="宋体" w:cs="宋体"/>
+                <w:sz w:val="24"/>
+                <w:szCs w:val="24"/>
+                <w:vertAlign w:val="baseline"/>
+                <w:lang w:val="en-US" w:eastAsia="zh-CN"/>
+              </w:rPr>
+            </w:pPr>
+            <w:r>
+              <w:rPr>
+                <w:rFonts w:hint="default" w:ascii="宋体" w:hAnsi="宋体" w:eastAsia="宋体" w:cs="宋体"/>
+                <w:sz w:val="24"/>
+                <w:szCs w:val="24"/>
+                <w:vertAlign w:val="baseline"/>
+                <w:lang w:val="en-US" w:eastAsia="zh-CN"/>
+              </w:rPr>
+              <w:t xml:space="preserve">        #mode            http</w:t>
+            </w:r>
+          </w:p>
+          <w:p>
+            <w:pPr>
+              <w:rPr>
+                <w:rFonts w:hint="default" w:ascii="宋体" w:hAnsi="宋体" w:eastAsia="宋体" w:cs="宋体"/>
+                <w:sz w:val="24"/>
+                <w:szCs w:val="24"/>
+                <w:vertAlign w:val="baseline"/>
+                <w:lang w:val="en-US" w:eastAsia="zh-CN"/>
+              </w:rPr>
+            </w:pPr>
+            <w:r>
+              <w:rPr>
+                <w:rFonts w:hint="default" w:ascii="宋体" w:hAnsi="宋体" w:eastAsia="宋体" w:cs="宋体"/>
+                <w:sz w:val="24"/>
+                <w:szCs w:val="24"/>
+                <w:vertAlign w:val="baseline"/>
+                <w:lang w:val="en-US" w:eastAsia="zh-CN"/>
+              </w:rPr>
+              <w:t xml:space="preserve">        #log             global</w:t>
+            </w:r>
+          </w:p>
+          <w:p>
+            <w:pPr>
+              <w:rPr>
+                <w:rFonts w:hint="default" w:ascii="宋体" w:hAnsi="宋体" w:eastAsia="宋体" w:cs="宋体"/>
+                <w:sz w:val="24"/>
+                <w:szCs w:val="24"/>
+                <w:vertAlign w:val="baseline"/>
+                <w:lang w:val="en-US" w:eastAsia="zh-CN"/>
+              </w:rPr>
+            </w:pPr>
+            <w:r>
+              <w:rPr>
+                <w:rFonts w:hint="default" w:ascii="宋体" w:hAnsi="宋体" w:eastAsia="宋体" w:cs="宋体"/>
+                <w:sz w:val="24"/>
+                <w:szCs w:val="24"/>
+                <w:vertAlign w:val="baseline"/>
+                <w:lang w:val="en-US" w:eastAsia="zh-CN"/>
+              </w:rPr>
+              <w:t xml:space="preserve">        #option          httplog</w:t>
+            </w:r>
+          </w:p>
+          <w:p>
+            <w:pPr>
+              <w:rPr>
+                <w:rFonts w:hint="default" w:ascii="宋体" w:hAnsi="宋体" w:eastAsia="宋体" w:cs="宋体"/>
+                <w:sz w:val="24"/>
+                <w:szCs w:val="24"/>
+                <w:vertAlign w:val="baseline"/>
+                <w:lang w:val="en-US" w:eastAsia="zh-CN"/>
+              </w:rPr>
+            </w:pPr>
+            <w:r>
+              <w:rPr>
+                <w:rFonts w:hint="default" w:ascii="宋体" w:hAnsi="宋体" w:eastAsia="宋体" w:cs="宋体"/>
+                <w:sz w:val="24"/>
+                <w:szCs w:val="24"/>
+                <w:vertAlign w:val="baseline"/>
+                <w:lang w:val="en-US" w:eastAsia="zh-CN"/>
+              </w:rPr>
+              <w:t xml:space="preserve">        #option          dontlognull</w:t>
+            </w:r>
+          </w:p>
+          <w:p>
+            <w:pPr>
+              <w:rPr>
+                <w:rFonts w:hint="default" w:ascii="宋体" w:hAnsi="宋体" w:eastAsia="宋体" w:cs="宋体"/>
+                <w:sz w:val="24"/>
+                <w:szCs w:val="24"/>
+                <w:vertAlign w:val="baseline"/>
+                <w:lang w:val="en-US" w:eastAsia="zh-CN"/>
+              </w:rPr>
+            </w:pPr>
+            <w:r>
+              <w:rPr>
+                <w:rFonts w:hint="default" w:ascii="宋体" w:hAnsi="宋体" w:eastAsia="宋体" w:cs="宋体"/>
+                <w:sz w:val="24"/>
+                <w:szCs w:val="24"/>
+                <w:vertAlign w:val="baseline"/>
+                <w:lang w:val="en-US" w:eastAsia="zh-CN"/>
+              </w:rPr>
+              <w:t xml:space="preserve">        #option          nolinger</w:t>
+            </w:r>
+          </w:p>
+          <w:p>
+            <w:pPr>
+              <w:rPr>
+                <w:rFonts w:hint="default" w:ascii="宋体" w:hAnsi="宋体" w:eastAsia="宋体" w:cs="宋体"/>
+                <w:sz w:val="24"/>
+                <w:szCs w:val="24"/>
+                <w:vertAlign w:val="baseline"/>
+                <w:lang w:val="en-US" w:eastAsia="zh-CN"/>
+              </w:rPr>
+            </w:pPr>
+            <w:r>
+              <w:rPr>
+                <w:rFonts w:hint="default" w:ascii="宋体" w:hAnsi="宋体" w:eastAsia="宋体" w:cs="宋体"/>
+                <w:sz w:val="24"/>
+                <w:szCs w:val="24"/>
+                <w:vertAlign w:val="baseline"/>
+                <w:lang w:val="en-US" w:eastAsia="zh-CN"/>
+              </w:rPr>
+              <w:t xml:space="preserve">        #option          http_proxy</w:t>
+            </w:r>
+          </w:p>
+          <w:p>
+            <w:pPr>
+              <w:rPr>
+                <w:rFonts w:hint="default" w:ascii="宋体" w:hAnsi="宋体" w:eastAsia="宋体" w:cs="宋体"/>
+                <w:sz w:val="24"/>
+                <w:szCs w:val="24"/>
+                <w:vertAlign w:val="baseline"/>
+                <w:lang w:val="en-US" w:eastAsia="zh-CN"/>
+              </w:rPr>
+            </w:pPr>
+            <w:r>
+              <w:rPr>
+                <w:rFonts w:hint="default" w:ascii="宋体" w:hAnsi="宋体" w:eastAsia="宋体" w:cs="宋体"/>
+                <w:sz w:val="24"/>
+                <w:szCs w:val="24"/>
+                <w:vertAlign w:val="baseline"/>
+                <w:lang w:val="en-US" w:eastAsia="zh-CN"/>
+              </w:rPr>
+              <w:t xml:space="preserve">        #maxconn         8000</w:t>
+            </w:r>
+          </w:p>
+          <w:p>
+            <w:pPr>
+              <w:rPr>
+                <w:rFonts w:hint="default" w:ascii="宋体" w:hAnsi="宋体" w:eastAsia="宋体" w:cs="宋体"/>
+                <w:sz w:val="24"/>
+                <w:szCs w:val="24"/>
+                <w:vertAlign w:val="baseline"/>
+                <w:lang w:val="en-US" w:eastAsia="zh-CN"/>
+              </w:rPr>
+            </w:pPr>
+            <w:r>
+              <w:rPr>
+                <w:rFonts w:hint="default" w:ascii="宋体" w:hAnsi="宋体" w:eastAsia="宋体" w:cs="宋体"/>
+                <w:sz w:val="24"/>
+                <w:szCs w:val="24"/>
+                <w:vertAlign w:val="baseline"/>
+                <w:lang w:val="en-US" w:eastAsia="zh-CN"/>
+              </w:rPr>
+              <w:t xml:space="preserve">        #timeout client  30s</w:t>
+            </w:r>
+          </w:p>
+          <w:p>
+            <w:pPr>
+              <w:rPr>
+                <w:rFonts w:hint="default" w:ascii="宋体" w:hAnsi="宋体" w:eastAsia="宋体" w:cs="宋体"/>
+                <w:sz w:val="24"/>
+                <w:szCs w:val="24"/>
+                <w:vertAlign w:val="baseline"/>
+                <w:lang w:val="en-US" w:eastAsia="zh-CN"/>
+              </w:rPr>
+            </w:pPr>
+          </w:p>
+          <w:p>
+            <w:pPr>
+              <w:rPr>
+                <w:rFonts w:hint="default" w:ascii="宋体" w:hAnsi="宋体" w:eastAsia="宋体" w:cs="宋体"/>
+                <w:sz w:val="24"/>
+                <w:szCs w:val="24"/>
+                <w:vertAlign w:val="baseline"/>
+                <w:lang w:val="en-US" w:eastAsia="zh-CN"/>
+              </w:rPr>
+            </w:pPr>
+            <w:r>
+              <w:rPr>
+                <w:rFonts w:hint="default" w:ascii="宋体" w:hAnsi="宋体" w:eastAsia="宋体" w:cs="宋体"/>
+                <w:sz w:val="24"/>
+                <w:szCs w:val="24"/>
+                <w:vertAlign w:val="baseline"/>
+                <w:lang w:val="en-US" w:eastAsia="zh-CN"/>
+              </w:rPr>
+              <w:tab/>
+            </w:r>
+            <w:r>
+              <w:rPr>
+                <w:rFonts w:hint="default" w:ascii="宋体" w:hAnsi="宋体" w:eastAsia="宋体" w:cs="宋体"/>
+                <w:sz w:val="24"/>
+                <w:szCs w:val="24"/>
+                <w:vertAlign w:val="baseline"/>
+                <w:lang w:val="en-US" w:eastAsia="zh-CN"/>
+              </w:rPr>
+              <w:t># layer3: Valid users</w:t>
+            </w:r>
+          </w:p>
+          <w:p>
+            <w:pPr>
+              <w:rPr>
+                <w:rFonts w:hint="default" w:ascii="宋体" w:hAnsi="宋体" w:eastAsia="宋体" w:cs="宋体"/>
+                <w:sz w:val="24"/>
+                <w:szCs w:val="24"/>
+                <w:vertAlign w:val="baseline"/>
+                <w:lang w:val="en-US" w:eastAsia="zh-CN"/>
+              </w:rPr>
+            </w:pPr>
+            <w:r>
+              <w:rPr>
+                <w:rFonts w:hint="default" w:ascii="宋体" w:hAnsi="宋体" w:eastAsia="宋体" w:cs="宋体"/>
+                <w:sz w:val="24"/>
+                <w:szCs w:val="24"/>
+                <w:vertAlign w:val="baseline"/>
+                <w:lang w:val="en-US" w:eastAsia="zh-CN"/>
+              </w:rPr>
+              <w:tab/>
+            </w:r>
+            <w:r>
+              <w:rPr>
+                <w:rFonts w:hint="default" w:ascii="宋体" w:hAnsi="宋体" w:eastAsia="宋体" w:cs="宋体"/>
+                <w:sz w:val="24"/>
+                <w:szCs w:val="24"/>
+                <w:vertAlign w:val="baseline"/>
+                <w:lang w:val="en-US" w:eastAsia="zh-CN"/>
+              </w:rPr>
+              <w:t>#acl allow_host src 192.168.200.150/32</w:t>
+            </w:r>
+          </w:p>
+          <w:p>
+            <w:pPr>
+              <w:rPr>
+                <w:rFonts w:hint="default" w:ascii="宋体" w:hAnsi="宋体" w:eastAsia="宋体" w:cs="宋体"/>
+                <w:sz w:val="24"/>
+                <w:szCs w:val="24"/>
+                <w:vertAlign w:val="baseline"/>
+                <w:lang w:val="en-US" w:eastAsia="zh-CN"/>
+              </w:rPr>
+            </w:pPr>
+            <w:r>
+              <w:rPr>
+                <w:rFonts w:hint="default" w:ascii="宋体" w:hAnsi="宋体" w:eastAsia="宋体" w:cs="宋体"/>
+                <w:sz w:val="24"/>
+                <w:szCs w:val="24"/>
+                <w:vertAlign w:val="baseline"/>
+                <w:lang w:val="en-US" w:eastAsia="zh-CN"/>
+              </w:rPr>
+              <w:tab/>
+            </w:r>
+            <w:r>
+              <w:rPr>
+                <w:rFonts w:hint="default" w:ascii="宋体" w:hAnsi="宋体" w:eastAsia="宋体" w:cs="宋体"/>
+                <w:sz w:val="24"/>
+                <w:szCs w:val="24"/>
+                <w:vertAlign w:val="baseline"/>
+                <w:lang w:val="en-US" w:eastAsia="zh-CN"/>
+              </w:rPr>
+              <w:t>#http-request deny if !allow_host</w:t>
+            </w:r>
+          </w:p>
+          <w:p>
+            <w:pPr>
+              <w:rPr>
+                <w:rFonts w:hint="default" w:ascii="宋体" w:hAnsi="宋体" w:eastAsia="宋体" w:cs="宋体"/>
+                <w:sz w:val="24"/>
+                <w:szCs w:val="24"/>
+                <w:vertAlign w:val="baseline"/>
+                <w:lang w:val="en-US" w:eastAsia="zh-CN"/>
+              </w:rPr>
+            </w:pPr>
+          </w:p>
+          <w:p>
+            <w:pPr>
+              <w:rPr>
+                <w:rFonts w:hint="default" w:ascii="宋体" w:hAnsi="宋体" w:eastAsia="宋体" w:cs="宋体"/>
+                <w:sz w:val="24"/>
+                <w:szCs w:val="24"/>
+                <w:vertAlign w:val="baseline"/>
+                <w:lang w:val="en-US" w:eastAsia="zh-CN"/>
+              </w:rPr>
+            </w:pPr>
+            <w:r>
+              <w:rPr>
+                <w:rFonts w:hint="default" w:ascii="宋体" w:hAnsi="宋体" w:eastAsia="宋体" w:cs="宋体"/>
+                <w:sz w:val="24"/>
+                <w:szCs w:val="24"/>
+                <w:vertAlign w:val="baseline"/>
+                <w:lang w:val="en-US" w:eastAsia="zh-CN"/>
+              </w:rPr>
+              <w:tab/>
+            </w:r>
+            <w:r>
+              <w:rPr>
+                <w:rFonts w:hint="default" w:ascii="宋体" w:hAnsi="宋体" w:eastAsia="宋体" w:cs="宋体"/>
+                <w:sz w:val="24"/>
+                <w:szCs w:val="24"/>
+                <w:vertAlign w:val="baseline"/>
+                <w:lang w:val="en-US" w:eastAsia="zh-CN"/>
+              </w:rPr>
+              <w:t># layer7: prevent private network relaying</w:t>
+            </w:r>
+          </w:p>
+          <w:p>
+            <w:pPr>
+              <w:rPr>
+                <w:rFonts w:hint="default" w:ascii="宋体" w:hAnsi="宋体" w:eastAsia="宋体" w:cs="宋体"/>
+                <w:sz w:val="24"/>
+                <w:szCs w:val="24"/>
+                <w:vertAlign w:val="baseline"/>
+                <w:lang w:val="en-US" w:eastAsia="zh-CN"/>
+              </w:rPr>
+            </w:pPr>
+            <w:r>
+              <w:rPr>
+                <w:rFonts w:hint="default" w:ascii="宋体" w:hAnsi="宋体" w:eastAsia="宋体" w:cs="宋体"/>
+                <w:sz w:val="24"/>
+                <w:szCs w:val="24"/>
+                <w:vertAlign w:val="baseline"/>
+                <w:lang w:val="en-US" w:eastAsia="zh-CN"/>
+              </w:rPr>
+              <w:tab/>
+            </w:r>
+            <w:r>
+              <w:rPr>
+                <w:rFonts w:hint="default" w:ascii="宋体" w:hAnsi="宋体" w:eastAsia="宋体" w:cs="宋体"/>
+                <w:sz w:val="24"/>
+                <w:szCs w:val="24"/>
+                <w:vertAlign w:val="baseline"/>
+                <w:lang w:val="en-US" w:eastAsia="zh-CN"/>
+              </w:rPr>
+              <w:t>#acl forbidden_dst url_ip 192.168.0.0/24</w:t>
+            </w:r>
+          </w:p>
+          <w:p>
+            <w:pPr>
+              <w:rPr>
+                <w:rFonts w:hint="default" w:ascii="宋体" w:hAnsi="宋体" w:eastAsia="宋体" w:cs="宋体"/>
+                <w:sz w:val="24"/>
+                <w:szCs w:val="24"/>
+                <w:vertAlign w:val="baseline"/>
+                <w:lang w:val="en-US" w:eastAsia="zh-CN"/>
+              </w:rPr>
+            </w:pPr>
+            <w:r>
+              <w:rPr>
+                <w:rFonts w:hint="default" w:ascii="宋体" w:hAnsi="宋体" w:eastAsia="宋体" w:cs="宋体"/>
+                <w:sz w:val="24"/>
+                <w:szCs w:val="24"/>
+                <w:vertAlign w:val="baseline"/>
+                <w:lang w:val="en-US" w:eastAsia="zh-CN"/>
+              </w:rPr>
+              <w:tab/>
+            </w:r>
+            <w:r>
+              <w:rPr>
+                <w:rFonts w:hint="default" w:ascii="宋体" w:hAnsi="宋体" w:eastAsia="宋体" w:cs="宋体"/>
+                <w:sz w:val="24"/>
+                <w:szCs w:val="24"/>
+                <w:vertAlign w:val="baseline"/>
+                <w:lang w:val="en-US" w:eastAsia="zh-CN"/>
+              </w:rPr>
+              <w:t>#acl forbidden_dst url_ip 172.16.0.0/12</w:t>
+            </w:r>
+          </w:p>
+          <w:p>
+            <w:pPr>
+              <w:rPr>
+                <w:rFonts w:hint="default" w:ascii="宋体" w:hAnsi="宋体" w:eastAsia="宋体" w:cs="宋体"/>
+                <w:sz w:val="24"/>
+                <w:szCs w:val="24"/>
+                <w:vertAlign w:val="baseline"/>
+                <w:lang w:val="en-US" w:eastAsia="zh-CN"/>
+              </w:rPr>
+            </w:pPr>
+            <w:r>
+              <w:rPr>
+                <w:rFonts w:hint="default" w:ascii="宋体" w:hAnsi="宋体" w:eastAsia="宋体" w:cs="宋体"/>
+                <w:sz w:val="24"/>
+                <w:szCs w:val="24"/>
+                <w:vertAlign w:val="baseline"/>
+                <w:lang w:val="en-US" w:eastAsia="zh-CN"/>
+              </w:rPr>
+              <w:tab/>
+            </w:r>
+            <w:r>
+              <w:rPr>
+                <w:rFonts w:hint="default" w:ascii="宋体" w:hAnsi="宋体" w:eastAsia="宋体" w:cs="宋体"/>
+                <w:sz w:val="24"/>
+                <w:szCs w:val="24"/>
+                <w:vertAlign w:val="baseline"/>
+                <w:lang w:val="en-US" w:eastAsia="zh-CN"/>
+              </w:rPr>
+              <w:t>#acl forbidden_dst url_ip 10.0.0.0/8</w:t>
+            </w:r>
+          </w:p>
+          <w:p>
+            <w:pPr>
+              <w:rPr>
+                <w:rFonts w:hint="default" w:ascii="宋体" w:hAnsi="宋体" w:eastAsia="宋体" w:cs="宋体"/>
+                <w:sz w:val="24"/>
+                <w:szCs w:val="24"/>
+                <w:vertAlign w:val="baseline"/>
+                <w:lang w:val="en-US" w:eastAsia="zh-CN"/>
+              </w:rPr>
+            </w:pPr>
+            <w:r>
+              <w:rPr>
+                <w:rFonts w:hint="default" w:ascii="宋体" w:hAnsi="宋体" w:eastAsia="宋体" w:cs="宋体"/>
+                <w:sz w:val="24"/>
+                <w:szCs w:val="24"/>
+                <w:vertAlign w:val="baseline"/>
+                <w:lang w:val="en-US" w:eastAsia="zh-CN"/>
+              </w:rPr>
+              <w:tab/>
+            </w:r>
+            <w:r>
+              <w:rPr>
+                <w:rFonts w:hint="default" w:ascii="宋体" w:hAnsi="宋体" w:eastAsia="宋体" w:cs="宋体"/>
+                <w:sz w:val="24"/>
+                <w:szCs w:val="24"/>
+                <w:vertAlign w:val="baseline"/>
+                <w:lang w:val="en-US" w:eastAsia="zh-CN"/>
+              </w:rPr>
+              <w:t>#http-request deny if forbidden_dst</w:t>
+            </w:r>
+          </w:p>
+          <w:p>
+            <w:pPr>
+              <w:rPr>
+                <w:rFonts w:hint="default" w:ascii="宋体" w:hAnsi="宋体" w:eastAsia="宋体" w:cs="宋体"/>
+                <w:sz w:val="24"/>
+                <w:szCs w:val="24"/>
+                <w:vertAlign w:val="baseline"/>
+                <w:lang w:val="en-US" w:eastAsia="zh-CN"/>
+              </w:rPr>
+            </w:pPr>
+          </w:p>
+          <w:p>
+            <w:pPr>
+              <w:rPr>
+                <w:rFonts w:hint="default" w:ascii="宋体" w:hAnsi="宋体" w:eastAsia="宋体" w:cs="宋体"/>
+                <w:sz w:val="24"/>
+                <w:szCs w:val="24"/>
+                <w:vertAlign w:val="baseline"/>
+                <w:lang w:val="en-US" w:eastAsia="zh-CN"/>
+              </w:rPr>
+            </w:pPr>
+            <w:r>
+              <w:rPr>
+                <w:rFonts w:hint="default" w:ascii="宋体" w:hAnsi="宋体" w:eastAsia="宋体" w:cs="宋体"/>
+                <w:sz w:val="24"/>
+                <w:szCs w:val="24"/>
+                <w:vertAlign w:val="baseline"/>
+                <w:lang w:val="en-US" w:eastAsia="zh-CN"/>
+              </w:rPr>
+              <w:tab/>
+            </w:r>
+            <w:r>
+              <w:rPr>
+                <w:rFonts w:hint="default" w:ascii="宋体" w:hAnsi="宋体" w:eastAsia="宋体" w:cs="宋体"/>
+                <w:sz w:val="24"/>
+                <w:szCs w:val="24"/>
+                <w:vertAlign w:val="baseline"/>
+                <w:lang w:val="en-US" w:eastAsia="zh-CN"/>
+              </w:rPr>
+              <w:t>#default_backend test-proxy-srv</w:t>
+            </w:r>
+          </w:p>
+          <w:p>
+            <w:pPr>
+              <w:rPr>
+                <w:rFonts w:hint="default" w:ascii="宋体" w:hAnsi="宋体" w:eastAsia="宋体" w:cs="宋体"/>
+                <w:sz w:val="24"/>
+                <w:szCs w:val="24"/>
+                <w:vertAlign w:val="baseline"/>
+                <w:lang w:val="en-US" w:eastAsia="zh-CN"/>
+              </w:rPr>
+            </w:pPr>
+          </w:p>
+          <w:p>
+            <w:pPr>
+              <w:rPr>
+                <w:rFonts w:hint="default" w:ascii="宋体" w:hAnsi="宋体" w:eastAsia="宋体" w:cs="宋体"/>
+                <w:sz w:val="24"/>
+                <w:szCs w:val="24"/>
+                <w:vertAlign w:val="baseline"/>
+                <w:lang w:val="en-US" w:eastAsia="zh-CN"/>
+              </w:rPr>
+            </w:pPr>
+          </w:p>
+          <w:p>
+            <w:pPr>
+              <w:rPr>
+                <w:rFonts w:hint="default" w:ascii="宋体" w:hAnsi="宋体" w:eastAsia="宋体" w:cs="宋体"/>
+                <w:sz w:val="24"/>
+                <w:szCs w:val="24"/>
+                <w:vertAlign w:val="baseline"/>
+                <w:lang w:val="en-US" w:eastAsia="zh-CN"/>
+              </w:rPr>
+            </w:pPr>
+            <w:r>
+              <w:rPr>
+                <w:rFonts w:hint="default" w:ascii="宋体" w:hAnsi="宋体" w:eastAsia="宋体" w:cs="宋体"/>
+                <w:sz w:val="24"/>
+                <w:szCs w:val="24"/>
+                <w:vertAlign w:val="baseline"/>
+                <w:lang w:val="en-US" w:eastAsia="zh-CN"/>
+              </w:rPr>
+              <w:t>#backend test-proxy-srv</w:t>
+            </w:r>
+          </w:p>
+          <w:p>
+            <w:pPr>
+              <w:rPr>
+                <w:rFonts w:hint="default" w:ascii="宋体" w:hAnsi="宋体" w:eastAsia="宋体" w:cs="宋体"/>
+                <w:sz w:val="24"/>
+                <w:szCs w:val="24"/>
+                <w:vertAlign w:val="baseline"/>
+                <w:lang w:val="en-US" w:eastAsia="zh-CN"/>
+              </w:rPr>
+            </w:pPr>
+            <w:r>
+              <w:rPr>
+                <w:rFonts w:hint="default" w:ascii="宋体" w:hAnsi="宋体" w:eastAsia="宋体" w:cs="宋体"/>
+                <w:sz w:val="24"/>
+                <w:szCs w:val="24"/>
+                <w:vertAlign w:val="baseline"/>
+                <w:lang w:val="en-US" w:eastAsia="zh-CN"/>
+              </w:rPr>
+              <w:tab/>
+            </w:r>
+            <w:r>
+              <w:rPr>
+                <w:rFonts w:hint="default" w:ascii="宋体" w:hAnsi="宋体" w:eastAsia="宋体" w:cs="宋体"/>
+                <w:sz w:val="24"/>
+                <w:szCs w:val="24"/>
+                <w:vertAlign w:val="baseline"/>
+                <w:lang w:val="en-US" w:eastAsia="zh-CN"/>
+              </w:rPr>
+              <w:t>#mode            http</w:t>
+            </w:r>
+          </w:p>
+          <w:p>
+            <w:pPr>
+              <w:rPr>
+                <w:rFonts w:hint="default" w:ascii="宋体" w:hAnsi="宋体" w:eastAsia="宋体" w:cs="宋体"/>
+                <w:sz w:val="24"/>
+                <w:szCs w:val="24"/>
+                <w:vertAlign w:val="baseline"/>
+                <w:lang w:val="en-US" w:eastAsia="zh-CN"/>
+              </w:rPr>
+            </w:pPr>
+            <w:r>
+              <w:rPr>
+                <w:rFonts w:hint="default" w:ascii="宋体" w:hAnsi="宋体" w:eastAsia="宋体" w:cs="宋体"/>
+                <w:sz w:val="24"/>
+                <w:szCs w:val="24"/>
+                <w:vertAlign w:val="baseline"/>
+                <w:lang w:val="en-US" w:eastAsia="zh-CN"/>
+              </w:rPr>
+              <w:tab/>
+            </w:r>
+            <w:r>
+              <w:rPr>
+                <w:rFonts w:hint="default" w:ascii="宋体" w:hAnsi="宋体" w:eastAsia="宋体" w:cs="宋体"/>
+                <w:sz w:val="24"/>
+                <w:szCs w:val="24"/>
+                <w:vertAlign w:val="baseline"/>
+                <w:lang w:val="en-US" w:eastAsia="zh-CN"/>
+              </w:rPr>
+              <w:t>#timeout connect 5s</w:t>
+            </w:r>
+          </w:p>
+          <w:p>
+            <w:pPr>
+              <w:rPr>
+                <w:rFonts w:hint="default" w:ascii="宋体" w:hAnsi="宋体" w:eastAsia="宋体" w:cs="宋体"/>
+                <w:sz w:val="24"/>
+                <w:szCs w:val="24"/>
+                <w:vertAlign w:val="baseline"/>
+                <w:lang w:val="en-US" w:eastAsia="zh-CN"/>
+              </w:rPr>
+            </w:pPr>
+            <w:r>
+              <w:rPr>
+                <w:rFonts w:hint="default" w:ascii="宋体" w:hAnsi="宋体" w:eastAsia="宋体" w:cs="宋体"/>
+                <w:sz w:val="24"/>
+                <w:szCs w:val="24"/>
+                <w:vertAlign w:val="baseline"/>
+                <w:lang w:val="en-US" w:eastAsia="zh-CN"/>
+              </w:rPr>
+              <w:tab/>
+            </w:r>
+            <w:r>
+              <w:rPr>
+                <w:rFonts w:hint="default" w:ascii="宋体" w:hAnsi="宋体" w:eastAsia="宋体" w:cs="宋体"/>
+                <w:sz w:val="24"/>
+                <w:szCs w:val="24"/>
+                <w:vertAlign w:val="baseline"/>
+                <w:lang w:val="en-US" w:eastAsia="zh-CN"/>
+              </w:rPr>
+              <w:t>#timeout server  5s</w:t>
+            </w:r>
+          </w:p>
+          <w:p>
+            <w:pPr>
+              <w:rPr>
+                <w:rFonts w:hint="default" w:ascii="宋体" w:hAnsi="宋体" w:eastAsia="宋体" w:cs="宋体"/>
+                <w:sz w:val="24"/>
+                <w:szCs w:val="24"/>
+                <w:vertAlign w:val="baseline"/>
+                <w:lang w:val="en-US" w:eastAsia="zh-CN"/>
+              </w:rPr>
+            </w:pPr>
+            <w:r>
+              <w:rPr>
+                <w:rFonts w:hint="default" w:ascii="宋体" w:hAnsi="宋体" w:eastAsia="宋体" w:cs="宋体"/>
+                <w:sz w:val="24"/>
+                <w:szCs w:val="24"/>
+                <w:vertAlign w:val="baseline"/>
+                <w:lang w:val="en-US" w:eastAsia="zh-CN"/>
+              </w:rPr>
+              <w:tab/>
+            </w:r>
+            <w:r>
+              <w:rPr>
+                <w:rFonts w:hint="default" w:ascii="宋体" w:hAnsi="宋体" w:eastAsia="宋体" w:cs="宋体"/>
+                <w:sz w:val="24"/>
+                <w:szCs w:val="24"/>
+                <w:vertAlign w:val="baseline"/>
+                <w:lang w:val="en-US" w:eastAsia="zh-CN"/>
+              </w:rPr>
+              <w:t>#retries         2</w:t>
+            </w:r>
+          </w:p>
+          <w:p>
+            <w:pPr>
+              <w:rPr>
+                <w:rFonts w:hint="default" w:ascii="宋体" w:hAnsi="宋体" w:eastAsia="宋体" w:cs="宋体"/>
+                <w:sz w:val="24"/>
+                <w:szCs w:val="24"/>
+                <w:vertAlign w:val="baseline"/>
+                <w:lang w:val="en-US" w:eastAsia="zh-CN"/>
+              </w:rPr>
+            </w:pPr>
+            <w:r>
+              <w:rPr>
+                <w:rFonts w:hint="default" w:ascii="宋体" w:hAnsi="宋体" w:eastAsia="宋体" w:cs="宋体"/>
+                <w:sz w:val="24"/>
+                <w:szCs w:val="24"/>
+                <w:vertAlign w:val="baseline"/>
+                <w:lang w:val="en-US" w:eastAsia="zh-CN"/>
+              </w:rPr>
+              <w:tab/>
+            </w:r>
+            <w:r>
+              <w:rPr>
+                <w:rFonts w:hint="default" w:ascii="宋体" w:hAnsi="宋体" w:eastAsia="宋体" w:cs="宋体"/>
+                <w:sz w:val="24"/>
+                <w:szCs w:val="24"/>
+                <w:vertAlign w:val="baseline"/>
+                <w:lang w:val="en-US" w:eastAsia="zh-CN"/>
+              </w:rPr>
+              <w:t>#option          nolinger</w:t>
+            </w:r>
+          </w:p>
+          <w:p>
+            <w:pPr>
+              <w:rPr>
+                <w:rFonts w:hint="default" w:ascii="宋体" w:hAnsi="宋体" w:eastAsia="宋体" w:cs="宋体"/>
+                <w:sz w:val="24"/>
+                <w:szCs w:val="24"/>
+                <w:vertAlign w:val="baseline"/>
+                <w:lang w:val="en-US" w:eastAsia="zh-CN"/>
+              </w:rPr>
+            </w:pPr>
+            <w:r>
+              <w:rPr>
+                <w:rFonts w:hint="default" w:ascii="宋体" w:hAnsi="宋体" w:eastAsia="宋体" w:cs="宋体"/>
+                <w:sz w:val="24"/>
+                <w:szCs w:val="24"/>
+                <w:vertAlign w:val="baseline"/>
+                <w:lang w:val="en-US" w:eastAsia="zh-CN"/>
+              </w:rPr>
+              <w:tab/>
+            </w:r>
+            <w:r>
+              <w:rPr>
+                <w:rFonts w:hint="default" w:ascii="宋体" w:hAnsi="宋体" w:eastAsia="宋体" w:cs="宋体"/>
+                <w:sz w:val="24"/>
+                <w:szCs w:val="24"/>
+                <w:vertAlign w:val="baseline"/>
+                <w:lang w:val="en-US" w:eastAsia="zh-CN"/>
+              </w:rPr>
+              <w:t>#option          http_proxy</w:t>
+            </w:r>
+          </w:p>
+          <w:p>
+            <w:pPr>
+              <w:rPr>
+                <w:rFonts w:hint="default" w:ascii="宋体" w:hAnsi="宋体" w:eastAsia="宋体" w:cs="宋体"/>
+                <w:sz w:val="24"/>
+                <w:szCs w:val="24"/>
+                <w:vertAlign w:val="baseline"/>
+                <w:lang w:val="en-US" w:eastAsia="zh-CN"/>
+              </w:rPr>
+            </w:pPr>
+          </w:p>
+          <w:p>
+            <w:pPr>
+              <w:rPr>
+                <w:rFonts w:hint="default" w:ascii="宋体" w:hAnsi="宋体" w:eastAsia="宋体" w:cs="宋体"/>
+                <w:sz w:val="24"/>
+                <w:szCs w:val="24"/>
+                <w:vertAlign w:val="baseline"/>
+                <w:lang w:val="en-US" w:eastAsia="zh-CN"/>
+              </w:rPr>
+            </w:pPr>
+            <w:r>
+              <w:rPr>
+                <w:rFonts w:hint="default" w:ascii="宋体" w:hAnsi="宋体" w:eastAsia="宋体" w:cs="宋体"/>
+                <w:sz w:val="24"/>
+                <w:szCs w:val="24"/>
+                <w:vertAlign w:val="baseline"/>
+                <w:lang w:val="en-US" w:eastAsia="zh-CN"/>
+              </w:rPr>
+              <w:tab/>
+            </w:r>
+            <w:r>
+              <w:rPr>
+                <w:rFonts w:hint="default" w:ascii="宋体" w:hAnsi="宋体" w:eastAsia="宋体" w:cs="宋体"/>
+                <w:sz w:val="24"/>
+                <w:szCs w:val="24"/>
+                <w:vertAlign w:val="baseline"/>
+                <w:lang w:val="en-US" w:eastAsia="zh-CN"/>
+              </w:rPr>
+              <w:t># layer7: Only GET method is valid</w:t>
+            </w:r>
+          </w:p>
+          <w:p>
+            <w:pPr>
+              <w:rPr>
+                <w:rFonts w:hint="default" w:ascii="宋体" w:hAnsi="宋体" w:eastAsia="宋体" w:cs="宋体"/>
+                <w:sz w:val="24"/>
+                <w:szCs w:val="24"/>
+                <w:vertAlign w:val="baseline"/>
+                <w:lang w:val="en-US" w:eastAsia="zh-CN"/>
+              </w:rPr>
+            </w:pPr>
+            <w:r>
+              <w:rPr>
+                <w:rFonts w:hint="default" w:ascii="宋体" w:hAnsi="宋体" w:eastAsia="宋体" w:cs="宋体"/>
+                <w:sz w:val="24"/>
+                <w:szCs w:val="24"/>
+                <w:vertAlign w:val="baseline"/>
+                <w:lang w:val="en-US" w:eastAsia="zh-CN"/>
+              </w:rPr>
+              <w:tab/>
+            </w:r>
+            <w:r>
+              <w:rPr>
+                <w:rFonts w:hint="default" w:ascii="宋体" w:hAnsi="宋体" w:eastAsia="宋体" w:cs="宋体"/>
+                <w:sz w:val="24"/>
+                <w:szCs w:val="24"/>
+                <w:vertAlign w:val="baseline"/>
+                <w:lang w:val="en-US" w:eastAsia="zh-CN"/>
+              </w:rPr>
+              <w:t>#acl valid_method        method GET</w:t>
+            </w:r>
+          </w:p>
+          <w:p>
+            <w:pPr>
+              <w:rPr>
+                <w:rFonts w:hint="default" w:ascii="宋体" w:hAnsi="宋体" w:eastAsia="宋体" w:cs="宋体"/>
+                <w:sz w:val="24"/>
+                <w:szCs w:val="24"/>
+                <w:vertAlign w:val="baseline"/>
+                <w:lang w:val="en-US" w:eastAsia="zh-CN"/>
+              </w:rPr>
+            </w:pPr>
+            <w:r>
+              <w:rPr>
+                <w:rFonts w:hint="default" w:ascii="宋体" w:hAnsi="宋体" w:eastAsia="宋体" w:cs="宋体"/>
+                <w:sz w:val="24"/>
+                <w:szCs w:val="24"/>
+                <w:vertAlign w:val="baseline"/>
+                <w:lang w:val="en-US" w:eastAsia="zh-CN"/>
+              </w:rPr>
+              <w:tab/>
+            </w:r>
+            <w:r>
+              <w:rPr>
+                <w:rFonts w:hint="default" w:ascii="宋体" w:hAnsi="宋体" w:eastAsia="宋体" w:cs="宋体"/>
+                <w:sz w:val="24"/>
+                <w:szCs w:val="24"/>
+                <w:vertAlign w:val="baseline"/>
+                <w:lang w:val="en-US" w:eastAsia="zh-CN"/>
+              </w:rPr>
+              <w:t>#http-request deny if !valid_method</w:t>
+            </w:r>
+          </w:p>
+          <w:p>
+            <w:pPr>
+              <w:rPr>
+                <w:rFonts w:hint="default" w:ascii="宋体" w:hAnsi="宋体" w:eastAsia="宋体" w:cs="宋体"/>
+                <w:sz w:val="24"/>
+                <w:szCs w:val="24"/>
+                <w:vertAlign w:val="baseline"/>
+                <w:lang w:val="en-US" w:eastAsia="zh-CN"/>
+              </w:rPr>
+            </w:pPr>
+          </w:p>
+          <w:p>
+            <w:pPr>
+              <w:rPr>
+                <w:rFonts w:hint="default" w:ascii="宋体" w:hAnsi="宋体" w:eastAsia="宋体" w:cs="宋体"/>
+                <w:sz w:val="24"/>
+                <w:szCs w:val="24"/>
+                <w:vertAlign w:val="baseline"/>
+                <w:lang w:val="en-US" w:eastAsia="zh-CN"/>
+              </w:rPr>
+            </w:pPr>
+            <w:r>
+              <w:rPr>
+                <w:rFonts w:hint="default" w:ascii="宋体" w:hAnsi="宋体" w:eastAsia="宋体" w:cs="宋体"/>
+                <w:sz w:val="24"/>
+                <w:szCs w:val="24"/>
+                <w:vertAlign w:val="baseline"/>
+                <w:lang w:val="en-US" w:eastAsia="zh-CN"/>
+              </w:rPr>
+              <w:tab/>
+            </w:r>
+            <w:r>
+              <w:rPr>
+                <w:rFonts w:hint="default" w:ascii="宋体" w:hAnsi="宋体" w:eastAsia="宋体" w:cs="宋体"/>
+                <w:sz w:val="24"/>
+                <w:szCs w:val="24"/>
+                <w:vertAlign w:val="baseline"/>
+                <w:lang w:val="en-US" w:eastAsia="zh-CN"/>
+              </w:rPr>
+              <w:t># layer7: protect bad reply</w:t>
+            </w:r>
+          </w:p>
+          <w:p>
+            <w:pPr>
+              <w:rPr>
+                <w:rFonts w:hint="default" w:ascii="宋体" w:hAnsi="宋体" w:eastAsia="宋体" w:cs="宋体"/>
+                <w:sz w:val="24"/>
+                <w:szCs w:val="24"/>
+                <w:vertAlign w:val="baseline"/>
+                <w:lang w:val="en-US" w:eastAsia="zh-CN"/>
+              </w:rPr>
+            </w:pPr>
+            <w:r>
+              <w:rPr>
+                <w:rFonts w:hint="default" w:ascii="宋体" w:hAnsi="宋体" w:eastAsia="宋体" w:cs="宋体"/>
+                <w:sz w:val="24"/>
+                <w:szCs w:val="24"/>
+                <w:vertAlign w:val="baseline"/>
+                <w:lang w:val="en-US" w:eastAsia="zh-CN"/>
+              </w:rPr>
+              <w:tab/>
+            </w:r>
+            <w:r>
+              <w:rPr>
+                <w:rFonts w:hint="default" w:ascii="宋体" w:hAnsi="宋体" w:eastAsia="宋体" w:cs="宋体"/>
+                <w:sz w:val="24"/>
+                <w:szCs w:val="24"/>
+                <w:vertAlign w:val="baseline"/>
+                <w:lang w:val="en-US" w:eastAsia="zh-CN"/>
+              </w:rPr>
+              <w:t>#http-response deny if { res.hdr(content-type) audio/mp3 }</w:t>
+            </w:r>
+          </w:p>
+          <w:p>
+            <w:pPr>
+              <w:rPr>
+                <w:rFonts w:hint="default" w:ascii="宋体" w:hAnsi="宋体" w:eastAsia="宋体" w:cs="宋体"/>
+                <w:sz w:val="24"/>
+                <w:szCs w:val="24"/>
+                <w:vertAlign w:val="baseline"/>
+                <w:lang w:val="en-US" w:eastAsia="zh-CN"/>
+              </w:rPr>
+            </w:pPr>
+          </w:p>
+        </w:tc>
+      </w:tr>
+    </w:tbl>
+    <w:p>
+      <w:pPr>
+        <w:rPr>
+          <w:rFonts w:hint="default" w:ascii="宋体" w:hAnsi="宋体" w:eastAsia="宋体" w:cs="宋体"/>
+          <w:sz w:val="24"/>
+          <w:szCs w:val="24"/>
+          <w:lang w:val="en-US" w:eastAsia="zh-CN"/>
+        </w:rPr>
+      </w:pPr>
+    </w:p>
+    <w:p>
+      <w:pPr>
+        <w:rPr>
+          <w:rFonts w:hint="default" w:ascii="宋体" w:hAnsi="宋体" w:eastAsia="宋体" w:cs="宋体"/>
+          <w:sz w:val="24"/>
+          <w:szCs w:val="24"/>
+          <w:lang w:val="en-US" w:eastAsia="zh-CN"/>
+        </w:rPr>
+      </w:pPr>
+    </w:p>
+    <w:p>
+      <w:pPr>
+        <w:rPr>
+          <w:rFonts w:hint="eastAsia" w:ascii="宋体" w:hAnsi="宋体" w:eastAsia="宋体" w:cs="宋体"/>
+          <w:sz w:val="24"/>
+          <w:szCs w:val="24"/>
+          <w:lang w:val="en-US" w:eastAsia="zh-CN"/>
+        </w:rPr>
+      </w:pPr>
     </w:p>
     <w:p>
       <w:pPr>
@@ -587,7 +3369,7 @@
       <w:lang w:val="en-US" w:eastAsia="zh-CN" w:bidi="ar-SA"/>
     </w:rPr>
   </w:style>
-  <w:style w:type="character" w:default="1" w:styleId="3">
+  <w:style w:type="character" w:default="1" w:styleId="4">
     <w:name w:val="Default Paragraph Font"/>
     <w:semiHidden/>
     <w:uiPriority w:val="0"/>
@@ -606,18 +3388,38 @@
       </w:tblCellMar>
     </w:tblPr>
   </w:style>
-  <w:style w:type="character" w:styleId="4">
+  <w:style w:type="table" w:styleId="3">
+    <w:name w:val="Table Grid"/>
+    <w:basedOn w:val="2"/>
+    <w:uiPriority w:val="0"/>
+    <w:pPr>
+      <w:widowControl w:val="0"/>
+      <w:jc w:val="both"/>
+    </w:pPr>
+    <w:tblPr>
+      <w:tblBorders>
+        <w:top w:val="single" w:color="auto" w:sz="4" w:space="0"/>
+        <w:left w:val="single" w:color="auto" w:sz="4" w:space="0"/>
+        <w:bottom w:val="single" w:color="auto" w:sz="4" w:space="0"/>
+        <w:right w:val="single" w:color="auto" w:sz="4" w:space="0"/>
+        <w:insideH w:val="single" w:color="auto" w:sz="4" w:space="0"/>
+        <w:insideV w:val="single" w:color="auto" w:sz="4" w:space="0"/>
+      </w:tblBorders>
+      <w:tblLayout w:type="fixed"/>
+    </w:tblPr>
+  </w:style>
+  <w:style w:type="character" w:styleId="5">
     <w:name w:val="FollowedHyperlink"/>
-    <w:basedOn w:val="3"/>
+    <w:basedOn w:val="4"/>
     <w:uiPriority w:val="0"/>
     <w:rPr>
       <w:color w:val="800080"/>
       <w:u w:val="single"/>
     </w:rPr>
   </w:style>
-  <w:style w:type="character" w:styleId="5">
+  <w:style w:type="character" w:styleId="6">
     <w:name w:val="Hyperlink"/>
-    <w:basedOn w:val="3"/>
+    <w:basedOn w:val="4"/>
     <w:uiPriority w:val="0"/>
     <w:rPr>
       <w:color w:val="0000FF"/>

--- a/mysql集群/Haproxy安装.docx
+++ b/mysql集群/Haproxy安装.docx
@@ -313,7 +313,9 @@
         </w:tblBorders>
         <w:tblLayout w:type="fixed"/>
         <w:tblCellMar>
+          <w:top w:w="0" w:type="dxa"/>
           <w:left w:w="108" w:type="dxa"/>
+          <w:bottom w:w="0" w:type="dxa"/>
           <w:right w:w="108" w:type="dxa"/>
         </w:tblCellMar>
       </w:tblPr>
@@ -2010,8 +2012,6 @@
                 <w:lang w:val="en-US" w:eastAsia="zh-CN"/>
               </w:rPr>
             </w:pPr>
-            <w:bookmarkStart w:id="0" w:name="_GoBack"/>
-            <w:bookmarkEnd w:id="0"/>
           </w:p>
           <w:p>
             <w:pPr>
@@ -3024,6 +3024,49 @@
           <w:lang w:val="en-US" w:eastAsia="zh-CN"/>
         </w:rPr>
       </w:pPr>
+      <w:r>
+        <w:rPr>
+          <w:rFonts w:ascii="宋体" w:hAnsi="宋体" w:eastAsia="宋体" w:cs="宋体"/>
+          <w:sz w:val="24"/>
+          <w:szCs w:val="24"/>
+        </w:rPr>
+        <w:fldChar w:fldCharType="begin"/>
+      </w:r>
+      <w:r>
+        <w:rPr>
+          <w:rFonts w:ascii="宋体" w:hAnsi="宋体" w:eastAsia="宋体" w:cs="宋体"/>
+          <w:sz w:val="24"/>
+          <w:szCs w:val="24"/>
+        </w:rPr>
+        <w:instrText xml:space="preserve"> HYPERLINK "http://192.168.2.133:48800/admin-status" \l "mycat_servers/" </w:instrText>
+      </w:r>
+      <w:r>
+        <w:rPr>
+          <w:rFonts w:ascii="宋体" w:hAnsi="宋体" w:eastAsia="宋体" w:cs="宋体"/>
+          <w:sz w:val="24"/>
+          <w:szCs w:val="24"/>
+        </w:rPr>
+        <w:fldChar w:fldCharType="separate"/>
+      </w:r>
+      <w:r>
+        <w:rPr>
+          <w:rStyle w:val="6"/>
+          <w:rFonts w:ascii="宋体" w:hAnsi="宋体" w:eastAsia="宋体" w:cs="宋体"/>
+          <w:sz w:val="24"/>
+          <w:szCs w:val="24"/>
+        </w:rPr>
+        <w:t>http://192.168.2.133:48800/admin-status#mycat_servers/</w:t>
+      </w:r>
+      <w:r>
+        <w:rPr>
+          <w:rFonts w:ascii="宋体" w:hAnsi="宋体" w:eastAsia="宋体" w:cs="宋体"/>
+          <w:sz w:val="24"/>
+          <w:szCs w:val="24"/>
+        </w:rPr>
+        <w:fldChar w:fldCharType="end"/>
+      </w:r>
+      <w:bookmarkStart w:id="0" w:name="_GoBack"/>
+      <w:bookmarkEnd w:id="0"/>
     </w:p>
     <w:p>
       <w:pPr>
@@ -3189,8 +3232,8 @@
     <w:lsdException w:unhideWhenUsed="0" w:uiPriority="0" w:semiHidden="0" w:name="Body Text Indent 2"/>
     <w:lsdException w:unhideWhenUsed="0" w:uiPriority="0" w:semiHidden="0" w:name="Body Text Indent 3"/>
     <w:lsdException w:unhideWhenUsed="0" w:uiPriority="0" w:semiHidden="0" w:name="Block Text"/>
-    <w:lsdException w:unhideWhenUsed="0" w:uiPriority="0" w:semiHidden="0" w:name="Hyperlink"/>
-    <w:lsdException w:unhideWhenUsed="0" w:uiPriority="0" w:semiHidden="0" w:name="FollowedHyperlink"/>
+    <w:lsdException w:qFormat="1" w:unhideWhenUsed="0" w:uiPriority="0" w:semiHidden="0" w:name="Hyperlink"/>
+    <w:lsdException w:qFormat="1" w:unhideWhenUsed="0" w:uiPriority="0" w:semiHidden="0" w:name="FollowedHyperlink"/>
     <w:lsdException w:qFormat="1" w:unhideWhenUsed="0" w:uiPriority="0" w:semiHidden="0" w:name="Strong"/>
     <w:lsdException w:qFormat="1" w:unhideWhenUsed="0" w:uiPriority="0" w:semiHidden="0" w:name="Emphasis"/>
     <w:lsdException w:unhideWhenUsed="0" w:uiPriority="0" w:semiHidden="0" w:name="Document Map"/>
@@ -3411,6 +3454,7 @@
   <w:style w:type="character" w:styleId="5">
     <w:name w:val="FollowedHyperlink"/>
     <w:basedOn w:val="4"/>
+    <w:qFormat/>
     <w:uiPriority w:val="0"/>
     <w:rPr>
       <w:color w:val="800080"/>
@@ -3420,6 +3464,7 @@
   <w:style w:type="character" w:styleId="6">
     <w:name w:val="Hyperlink"/>
     <w:basedOn w:val="4"/>
+    <w:qFormat/>
     <w:uiPriority w:val="0"/>
     <w:rPr>
       <w:color w:val="0000FF"/>
